--- a/Iteration 2/Use Cases/ChangeStudent.docx
+++ b/Iteration 2/Use Cases/ChangeStudent.docx
@@ -10,6 +10,7 @@
           <w:sz w:val="24"/>
         </w:rPr>
       </w:pPr>
+      <w:bookmarkStart w:id="0" w:name="_GoBack"/>
       <w:r>
         <w:rPr>
           <w:b/>
@@ -30,26 +31,26 @@
         <w:pStyle w:val="Heading1"/>
         <w:spacing w:line="240" w:lineRule="auto"/>
       </w:pPr>
-      <w:bookmarkStart w:id="0" w:name="_Toc1530448"/>
-      <w:bookmarkStart w:id="1" w:name="_Toc260998723"/>
-      <w:bookmarkStart w:id="2" w:name="_Toc441067740"/>
+      <w:bookmarkStart w:id="1" w:name="_Toc1530448"/>
+      <w:bookmarkStart w:id="2" w:name="_Toc260998723"/>
+      <w:bookmarkStart w:id="3" w:name="_Toc441067740"/>
       <w:r>
         <w:t xml:space="preserve">Brief </w:t>
       </w:r>
-      <w:bookmarkEnd w:id="0"/>
+      <w:bookmarkEnd w:id="1"/>
       <w:r>
         <w:t>Description</w:t>
       </w:r>
-      <w:bookmarkEnd w:id="1"/>
       <w:bookmarkEnd w:id="2"/>
+      <w:bookmarkEnd w:id="3"/>
     </w:p>
     <w:p>
       <w:pPr>
         <w:pStyle w:val="BodyText"/>
       </w:pPr>
-      <w:bookmarkStart w:id="3" w:name="_Toc423410239"/>
-      <w:bookmarkStart w:id="4" w:name="_Toc425054505"/>
-      <w:bookmarkStart w:id="5" w:name="_Toc1530449"/>
+      <w:bookmarkStart w:id="4" w:name="_Toc423410239"/>
+      <w:bookmarkStart w:id="5" w:name="_Toc425054505"/>
+      <w:bookmarkStart w:id="6" w:name="_Toc1530449"/>
       <w:r>
         <w:t>T</w:t>
       </w:r>
@@ -77,21 +78,21 @@
         <w:pStyle w:val="Heading1"/>
         <w:spacing w:line="240" w:lineRule="auto"/>
       </w:pPr>
-      <w:bookmarkStart w:id="6" w:name="_Toc260998725"/>
-      <w:bookmarkStart w:id="7" w:name="_Toc441067742"/>
+      <w:bookmarkStart w:id="7" w:name="_Toc260998725"/>
+      <w:bookmarkStart w:id="8" w:name="_Toc441067742"/>
       <w:r>
         <w:t>Included Use Cases</w:t>
       </w:r>
-      <w:bookmarkEnd w:id="6"/>
       <w:bookmarkEnd w:id="7"/>
+      <w:bookmarkEnd w:id="8"/>
     </w:p>
     <w:p>
       <w:pPr>
         <w:spacing w:line="240" w:lineRule="auto"/>
         <w:ind w:left="360"/>
       </w:pPr>
-      <w:bookmarkStart w:id="8" w:name="_Toc260998726"/>
-      <w:bookmarkStart w:id="9" w:name="_Toc441067743"/>
+      <w:bookmarkStart w:id="9" w:name="_Toc260998726"/>
+      <w:bookmarkStart w:id="10" w:name="_Toc441067743"/>
       <w:r>
         <w:t>None</w:t>
       </w:r>
@@ -104,8 +105,8 @@
       <w:r>
         <w:t>Preconditions</w:t>
       </w:r>
-      <w:bookmarkEnd w:id="8"/>
       <w:bookmarkEnd w:id="9"/>
+      <w:bookmarkEnd w:id="10"/>
     </w:p>
     <w:p>
       <w:pPr>
@@ -116,8 +117,14 @@
       </w:r>
     </w:p>
     <w:p>
-      <w:r>
-        <w:t>Program is on the Start Screen.</w:t>
+      <w:pPr>
+        <w:spacing w:line="240" w:lineRule="auto"/>
+      </w:pPr>
+      <w:r>
+        <w:t>Program is on the start s</w:t>
+      </w:r>
+      <w:r>
+        <w:t>creen.</w:t>
       </w:r>
     </w:p>
     <w:p>
@@ -133,35 +140,35 @@
         <w:pStyle w:val="Heading1"/>
         <w:spacing w:line="240" w:lineRule="auto"/>
       </w:pPr>
-      <w:bookmarkStart w:id="10" w:name="_Toc260998728"/>
-      <w:bookmarkStart w:id="11" w:name="_Toc441067744"/>
+      <w:bookmarkStart w:id="11" w:name="_Toc260998728"/>
+      <w:bookmarkStart w:id="12" w:name="_Toc441067744"/>
       <w:r>
         <w:t>Flow of Events</w:t>
       </w:r>
-      <w:bookmarkEnd w:id="3"/>
       <w:bookmarkEnd w:id="4"/>
       <w:bookmarkEnd w:id="5"/>
-      <w:bookmarkEnd w:id="10"/>
+      <w:bookmarkEnd w:id="6"/>
       <w:bookmarkEnd w:id="11"/>
+      <w:bookmarkEnd w:id="12"/>
     </w:p>
     <w:p>
       <w:pPr>
         <w:pStyle w:val="Heading2"/>
         <w:spacing w:line="240" w:lineRule="auto"/>
       </w:pPr>
-      <w:bookmarkStart w:id="12" w:name="_Toc423410240"/>
-      <w:bookmarkStart w:id="13" w:name="_Toc425054506"/>
-      <w:bookmarkStart w:id="14" w:name="_Toc1530450"/>
-      <w:bookmarkStart w:id="15" w:name="_Toc260998729"/>
-      <w:bookmarkStart w:id="16" w:name="_Toc441067745"/>
+      <w:bookmarkStart w:id="13" w:name="_Toc423410240"/>
+      <w:bookmarkStart w:id="14" w:name="_Toc425054506"/>
+      <w:bookmarkStart w:id="15" w:name="_Toc1530450"/>
+      <w:bookmarkStart w:id="16" w:name="_Toc260998729"/>
+      <w:bookmarkStart w:id="17" w:name="_Toc441067745"/>
       <w:r>
         <w:t>Basic Flow</w:t>
       </w:r>
-      <w:bookmarkEnd w:id="12"/>
       <w:bookmarkEnd w:id="13"/>
       <w:bookmarkEnd w:id="14"/>
       <w:bookmarkEnd w:id="15"/>
       <w:bookmarkEnd w:id="16"/>
+      <w:bookmarkEnd w:id="17"/>
       <w:r>
         <w:t xml:space="preserve"> – Student profiles are added or removed</w:t>
       </w:r>
@@ -174,12 +181,12 @@
           <w:numId w:val="3"/>
         </w:numPr>
       </w:pPr>
-      <w:bookmarkStart w:id="17" w:name="_Hlk485734431"/>
-      <w:bookmarkStart w:id="18" w:name="_Toc423410241"/>
-      <w:bookmarkStart w:id="19" w:name="_Toc425054507"/>
-      <w:bookmarkStart w:id="20" w:name="_Toc1530452"/>
-      <w:bookmarkStart w:id="21" w:name="_Toc260998732"/>
-      <w:bookmarkStart w:id="22" w:name="_Toc441067746"/>
+      <w:bookmarkStart w:id="18" w:name="_Hlk485734431"/>
+      <w:bookmarkStart w:id="19" w:name="_Toc423410241"/>
+      <w:bookmarkStart w:id="20" w:name="_Toc425054507"/>
+      <w:bookmarkStart w:id="21" w:name="_Toc1530452"/>
+      <w:bookmarkStart w:id="22" w:name="_Toc260998732"/>
+      <w:bookmarkStart w:id="23" w:name="_Toc441067746"/>
       <w:r>
         <w:t>This use case begins when the teacher accesses the start screen.</w:t>
       </w:r>
@@ -246,7 +253,7 @@
           <w:numId w:val="3"/>
         </w:numPr>
       </w:pPr>
-      <w:bookmarkStart w:id="23" w:name="_Hlk485738449"/>
+      <w:bookmarkStart w:id="24" w:name="_Hlk485738449"/>
       <w:r>
         <w:t>The teacher may now add or remove a student</w:t>
       </w:r>
@@ -307,7 +314,7 @@
       <w:r>
         <w:t>, they select the student’s name and select remove</w:t>
       </w:r>
-      <w:bookmarkEnd w:id="23"/>
+      <w:bookmarkEnd w:id="24"/>
       <w:r>
         <w:t>.</w:t>
       </w:r>
@@ -333,7 +340,7 @@
         <w:t xml:space="preserve">. </w:t>
       </w:r>
     </w:p>
-    <w:bookmarkEnd w:id="17"/>
+    <w:bookmarkEnd w:id="18"/>
     <w:p>
       <w:pPr>
         <w:pStyle w:val="Heading2"/>
@@ -342,22 +349,22 @@
       <w:r>
         <w:t>Alternative Flows</w:t>
       </w:r>
-      <w:bookmarkEnd w:id="18"/>
       <w:bookmarkEnd w:id="19"/>
       <w:bookmarkEnd w:id="20"/>
       <w:bookmarkEnd w:id="21"/>
       <w:bookmarkEnd w:id="22"/>
+      <w:bookmarkEnd w:id="23"/>
     </w:p>
     <w:p>
       <w:pPr>
         <w:spacing w:line="240" w:lineRule="auto"/>
         <w:ind w:left="360"/>
       </w:pPr>
-      <w:bookmarkStart w:id="24" w:name="_Toc260998735"/>
-      <w:bookmarkStart w:id="25" w:name="_Toc441067747"/>
-      <w:bookmarkStart w:id="26" w:name="_Toc423410251"/>
-      <w:bookmarkStart w:id="27" w:name="_Toc425054510"/>
-      <w:bookmarkStart w:id="28" w:name="_Toc1530456"/>
+      <w:bookmarkStart w:id="25" w:name="_Toc260998735"/>
+      <w:bookmarkStart w:id="26" w:name="_Toc441067747"/>
+      <w:bookmarkStart w:id="27" w:name="_Toc423410251"/>
+      <w:bookmarkStart w:id="28" w:name="_Toc425054510"/>
+      <w:bookmarkStart w:id="29" w:name="_Toc1530456"/>
       <w:r>
         <w:t>None</w:t>
       </w:r>
@@ -370,8 +377,8 @@
       <w:r>
         <w:t>Exception Flows</w:t>
       </w:r>
-      <w:bookmarkEnd w:id="24"/>
       <w:bookmarkEnd w:id="25"/>
+      <w:bookmarkEnd w:id="26"/>
     </w:p>
     <w:p>
       <w:pPr>
@@ -408,16 +415,16 @@
         <w:pStyle w:val="Heading1"/>
         <w:spacing w:line="240" w:lineRule="auto"/>
       </w:pPr>
-      <w:bookmarkStart w:id="29" w:name="_Toc260998738"/>
-      <w:bookmarkStart w:id="30" w:name="_Toc441067748"/>
+      <w:bookmarkStart w:id="30" w:name="_Toc260998738"/>
+      <w:bookmarkStart w:id="31" w:name="_Toc441067748"/>
       <w:r>
         <w:t>Requirements</w:t>
       </w:r>
-      <w:bookmarkEnd w:id="26"/>
       <w:bookmarkEnd w:id="27"/>
       <w:bookmarkEnd w:id="28"/>
       <w:bookmarkEnd w:id="29"/>
       <w:bookmarkEnd w:id="30"/>
+      <w:bookmarkEnd w:id="31"/>
     </w:p>
     <w:p>
       <w:pPr>
@@ -433,19 +440,19 @@
         <w:pStyle w:val="Heading1"/>
         <w:spacing w:line="240" w:lineRule="auto"/>
       </w:pPr>
-      <w:bookmarkStart w:id="31" w:name="_Toc423410255"/>
-      <w:bookmarkStart w:id="32" w:name="_Toc425054514"/>
-      <w:bookmarkStart w:id="33" w:name="_Toc1530460"/>
-      <w:bookmarkStart w:id="34" w:name="_Toc260998749"/>
-      <w:bookmarkStart w:id="35" w:name="_Toc441067754"/>
+      <w:bookmarkStart w:id="32" w:name="_Toc423410255"/>
+      <w:bookmarkStart w:id="33" w:name="_Toc425054514"/>
+      <w:bookmarkStart w:id="34" w:name="_Toc1530460"/>
+      <w:bookmarkStart w:id="35" w:name="_Toc260998749"/>
+      <w:bookmarkStart w:id="36" w:name="_Toc441067754"/>
       <w:r>
         <w:t>Post-conditions</w:t>
       </w:r>
-      <w:bookmarkEnd w:id="31"/>
       <w:bookmarkEnd w:id="32"/>
       <w:bookmarkEnd w:id="33"/>
       <w:bookmarkEnd w:id="34"/>
       <w:bookmarkEnd w:id="35"/>
+      <w:bookmarkEnd w:id="36"/>
     </w:p>
     <w:p>
       <w:pPr>
@@ -479,13 +486,8 @@
         <w:t xml:space="preserve"> </w:t>
       </w:r>
       <w:r>
-        <w:t>profile</w:t>
-      </w:r>
-      <w:r>
-        <w:t>s</w:t>
-      </w:r>
-      <w:bookmarkStart w:id="36" w:name="_GoBack"/>
-      <w:bookmarkEnd w:id="36"/>
+        <w:t>profiles</w:t>
+      </w:r>
       <w:r>
         <w:rPr>
           <w:rStyle w:val="Emphasis"/>
@@ -916,6 +918,7 @@
         <w:spacing w:line="240" w:lineRule="auto"/>
       </w:pPr>
     </w:p>
+    <w:bookmarkEnd w:id="0"/>
     <w:p>
       <w:pPr>
         <w:spacing w:line="240" w:lineRule="auto"/>
@@ -992,7 +995,7 @@
       <w:rPr>
         <w:noProof/>
       </w:rPr>
-      <w:t>4</w:t>
+      <w:t>1</w:t>
     </w:r>
     <w:r>
       <w:rPr>

--- a/Iteration 2/Use Cases/ChangeStudent.docx
+++ b/Iteration 2/Use Cases/ChangeStudent.docx
@@ -1,6 +1,6 @@
 
 <file path=word/document.xml><?xml version="1.0" encoding="utf-8"?>
-<w:document xmlns:wpc="http://schemas.microsoft.com/office/word/2010/wordprocessingCanvas" xmlns:cx="http://schemas.microsoft.com/office/drawing/2014/chartex" xmlns:cx1="http://schemas.microsoft.com/office/drawing/2015/9/8/chartex" xmlns:cx2="http://schemas.microsoft.com/office/drawing/2015/10/21/chartex" xmlns:cx3="http://schemas.microsoft.com/office/drawing/2016/5/9/chartex" xmlns:cx4="http://schemas.microsoft.com/office/drawing/2016/5/10/chartex" xmlns:cx5="http://schemas.microsoft.com/office/drawing/2016/5/11/chartex" xmlns:cx6="http://schemas.microsoft.com/office/drawing/2016/5/12/chartex" xmlns:cx7="http://schemas.microsoft.com/office/drawing/2016/5/13/chartex" xmlns:cx8="http://schemas.microsoft.com/office/drawing/2016/5/14/chartex" xmlns:mc="http://schemas.openxmlformats.org/markup-compatibility/2006" xmlns:aink="http://schemas.microsoft.com/office/drawing/2016/ink" xmlns:o="urn:schemas-microsoft-com:office:office" xmlns:r="http://schemas.openxmlformats.org/officeDocument/2006/relationships" xmlns:m="http://schemas.openxmlformats.org/officeDocument/2006/math" xmlns:v="urn:schemas-microsoft-com:vml" xmlns:wp14="http://schemas.microsoft.com/office/word/2010/wordprocessingDrawing" xmlns:wp="http://schemas.openxmlformats.org/drawingml/2006/wordprocessingDrawing" xmlns:w10="urn:schemas-microsoft-com:office:word" xmlns:w="http://schemas.openxmlformats.org/wordprocessingml/2006/main" xmlns:w14="http://schemas.microsoft.com/office/word/2010/wordml" xmlns:w15="http://schemas.microsoft.com/office/word/2012/wordml" xmlns:w16se="http://schemas.microsoft.com/office/word/2015/wordml/symex" xmlns:wpg="http://schemas.microsoft.com/office/word/2010/wordprocessingGroup" xmlns:wpi="http://schemas.microsoft.com/office/word/2010/wordprocessingInk" xmlns:wne="http://schemas.microsoft.com/office/word/2006/wordml" xmlns:wps="http://schemas.microsoft.com/office/word/2010/wordprocessingShape" mc:Ignorable="w14 w15 w16se wp14">
+<w:document xmlns:wpc="http://schemas.microsoft.com/office/word/2010/wordprocessingCanvas" xmlns:mo="http://schemas.microsoft.com/office/mac/office/2008/main" xmlns:mc="http://schemas.openxmlformats.org/markup-compatibility/2006" xmlns:mv="urn:schemas-microsoft-com:mac:vml" xmlns:o="urn:schemas-microsoft-com:office:office" xmlns:r="http://schemas.openxmlformats.org/officeDocument/2006/relationships" xmlns:m="http://schemas.openxmlformats.org/officeDocument/2006/math" xmlns:v="urn:schemas-microsoft-com:vml" xmlns:wp14="http://schemas.microsoft.com/office/word/2010/wordprocessingDrawing" xmlns:wp="http://schemas.openxmlformats.org/drawingml/2006/wordprocessingDrawing" xmlns:w10="urn:schemas-microsoft-com:office:word" xmlns:w="http://schemas.openxmlformats.org/wordprocessingml/2006/main" xmlns:w14="http://schemas.microsoft.com/office/word/2010/wordml" xmlns:w15="http://schemas.microsoft.com/office/word/2012/wordml" xmlns:wpg="http://schemas.microsoft.com/office/word/2010/wordprocessingGroup" xmlns:wpi="http://schemas.microsoft.com/office/word/2010/wordprocessingInk" xmlns:wne="http://schemas.microsoft.com/office/word/2006/wordml" xmlns:wps="http://schemas.microsoft.com/office/word/2010/wordprocessingShape" mc:Ignorable="w14 w15 wp14">
   <w:body>
     <w:p>
       <w:pPr>
@@ -10,7 +10,6 @@
           <w:sz w:val="24"/>
         </w:rPr>
       </w:pPr>
-      <w:bookmarkStart w:id="0" w:name="_GoBack"/>
       <w:r>
         <w:rPr>
           <w:b/>
@@ -31,144 +30,144 @@
         <w:pStyle w:val="Heading1"/>
         <w:spacing w:line="240" w:lineRule="auto"/>
       </w:pPr>
-      <w:bookmarkStart w:id="1" w:name="_Toc1530448"/>
-      <w:bookmarkStart w:id="2" w:name="_Toc260998723"/>
-      <w:bookmarkStart w:id="3" w:name="_Toc441067740"/>
+      <w:bookmarkStart w:id="0" w:name="_Toc1530448"/>
+      <w:bookmarkStart w:id="1" w:name="_Toc260998723"/>
+      <w:bookmarkStart w:id="2" w:name="_Toc441067740"/>
       <w:r>
         <w:t xml:space="preserve">Brief </w:t>
       </w:r>
+      <w:bookmarkEnd w:id="0"/>
+      <w:r>
+        <w:t>Description</w:t>
+      </w:r>
       <w:bookmarkEnd w:id="1"/>
-      <w:r>
-        <w:t>Description</w:t>
-      </w:r>
       <w:bookmarkEnd w:id="2"/>
+    </w:p>
+    <w:p>
+      <w:pPr>
+        <w:pStyle w:val="BodyText"/>
+      </w:pPr>
+      <w:bookmarkStart w:id="3" w:name="_Toc423410239"/>
+      <w:bookmarkStart w:id="4" w:name="_Toc425054505"/>
+      <w:bookmarkStart w:id="5" w:name="_Toc1530449"/>
+      <w:r>
+        <w:t>T</w:t>
+      </w:r>
+      <w:r>
+        <w:t xml:space="preserve">he goal of this use case is to add and remove students from a </w:t>
+      </w:r>
+      <w:r>
+        <w:t>t</w:t>
+      </w:r>
+      <w:r>
+        <w:t xml:space="preserve">eacher’s list of </w:t>
+      </w:r>
+      <w:r>
+        <w:t>students</w:t>
+      </w:r>
+      <w:r>
+        <w:t xml:space="preserve"> in the system</w:t>
+      </w:r>
+      <w:r>
+        <w:t>.</w:t>
+      </w:r>
+    </w:p>
+    <w:p>
+      <w:pPr>
+        <w:pStyle w:val="Heading1"/>
+        <w:spacing w:line="240" w:lineRule="auto"/>
+      </w:pPr>
+      <w:bookmarkStart w:id="6" w:name="_Toc260998725"/>
+      <w:bookmarkStart w:id="7" w:name="_Toc441067742"/>
+      <w:r>
+        <w:t>Included Use Cases</w:t>
+      </w:r>
+      <w:bookmarkEnd w:id="6"/>
+      <w:bookmarkEnd w:id="7"/>
+    </w:p>
+    <w:p>
+      <w:pPr>
+        <w:spacing w:line="240" w:lineRule="auto"/>
+        <w:ind w:left="360"/>
+      </w:pPr>
+      <w:bookmarkStart w:id="8" w:name="_Toc260998726"/>
+      <w:bookmarkStart w:id="9" w:name="_Toc441067743"/>
+      <w:r>
+        <w:t>None</w:t>
+      </w:r>
+    </w:p>
+    <w:p>
+      <w:pPr>
+        <w:pStyle w:val="Heading1"/>
+        <w:spacing w:line="240" w:lineRule="auto"/>
+      </w:pPr>
+      <w:r>
+        <w:t>Preconditions</w:t>
+      </w:r>
+      <w:bookmarkEnd w:id="8"/>
+      <w:bookmarkEnd w:id="9"/>
+    </w:p>
+    <w:p>
+      <w:pPr>
+        <w:spacing w:line="240" w:lineRule="auto"/>
+      </w:pPr>
+      <w:r>
+        <w:t>Program is installed.</w:t>
+      </w:r>
+    </w:p>
+    <w:p>
+      <w:pPr>
+        <w:spacing w:line="240" w:lineRule="auto"/>
+      </w:pPr>
+      <w:r>
+        <w:t>Program is on the start s</w:t>
+      </w:r>
+      <w:r>
+        <w:t>creen.</w:t>
+      </w:r>
+    </w:p>
+    <w:p>
+      <w:pPr>
+        <w:spacing w:line="240" w:lineRule="auto"/>
+      </w:pPr>
+      <w:r>
+        <w:t>Teacher profile has been created. (See “Change Teacher”)</w:t>
+      </w:r>
+    </w:p>
+    <w:p>
+      <w:pPr>
+        <w:pStyle w:val="Heading1"/>
+        <w:spacing w:line="240" w:lineRule="auto"/>
+      </w:pPr>
+      <w:bookmarkStart w:id="10" w:name="_Toc260998728"/>
+      <w:bookmarkStart w:id="11" w:name="_Toc441067744"/>
+      <w:r>
+        <w:t>Flow of Events</w:t>
+      </w:r>
       <w:bookmarkEnd w:id="3"/>
-    </w:p>
-    <w:p>
-      <w:pPr>
-        <w:pStyle w:val="BodyText"/>
-      </w:pPr>
-      <w:bookmarkStart w:id="4" w:name="_Toc423410239"/>
-      <w:bookmarkStart w:id="5" w:name="_Toc425054505"/>
-      <w:bookmarkStart w:id="6" w:name="_Toc1530449"/>
-      <w:r>
-        <w:t>T</w:t>
-      </w:r>
-      <w:r>
-        <w:t xml:space="preserve">he goal of this use case is to add and remove students from a </w:t>
-      </w:r>
-      <w:r>
-        <w:t>t</w:t>
-      </w:r>
-      <w:r>
-        <w:t xml:space="preserve">eacher’s list of </w:t>
-      </w:r>
-      <w:r>
-        <w:t>students</w:t>
-      </w:r>
-      <w:r>
-        <w:t xml:space="preserve"> in the system</w:t>
-      </w:r>
-      <w:r>
-        <w:t>.</w:t>
-      </w:r>
-    </w:p>
-    <w:p>
-      <w:pPr>
-        <w:pStyle w:val="Heading1"/>
-        <w:spacing w:line="240" w:lineRule="auto"/>
-      </w:pPr>
-      <w:bookmarkStart w:id="7" w:name="_Toc260998725"/>
-      <w:bookmarkStart w:id="8" w:name="_Toc441067742"/>
-      <w:r>
-        <w:t>Included Use Cases</w:t>
-      </w:r>
-      <w:bookmarkEnd w:id="7"/>
-      <w:bookmarkEnd w:id="8"/>
-    </w:p>
-    <w:p>
-      <w:pPr>
-        <w:spacing w:line="240" w:lineRule="auto"/>
-        <w:ind w:left="360"/>
-      </w:pPr>
-      <w:bookmarkStart w:id="9" w:name="_Toc260998726"/>
-      <w:bookmarkStart w:id="10" w:name="_Toc441067743"/>
-      <w:r>
-        <w:t>None</w:t>
-      </w:r>
-    </w:p>
-    <w:p>
-      <w:pPr>
-        <w:pStyle w:val="Heading1"/>
-        <w:spacing w:line="240" w:lineRule="auto"/>
-      </w:pPr>
-      <w:r>
-        <w:t>Preconditions</w:t>
-      </w:r>
-      <w:bookmarkEnd w:id="9"/>
-      <w:bookmarkEnd w:id="10"/>
-    </w:p>
-    <w:p>
-      <w:pPr>
-        <w:spacing w:line="240" w:lineRule="auto"/>
-      </w:pPr>
-      <w:r>
-        <w:t>Program is installed.</w:t>
-      </w:r>
-    </w:p>
-    <w:p>
-      <w:pPr>
-        <w:spacing w:line="240" w:lineRule="auto"/>
-      </w:pPr>
-      <w:r>
-        <w:t>Program is on the start s</w:t>
-      </w:r>
-      <w:r>
-        <w:t>creen.</w:t>
-      </w:r>
-    </w:p>
-    <w:p>
-      <w:pPr>
-        <w:spacing w:line="240" w:lineRule="auto"/>
-      </w:pPr>
-      <w:r>
-        <w:t>Teacher profile has been created. (See “Change Teacher”)</w:t>
-      </w:r>
-    </w:p>
-    <w:p>
-      <w:pPr>
-        <w:pStyle w:val="Heading1"/>
-        <w:spacing w:line="240" w:lineRule="auto"/>
-      </w:pPr>
-      <w:bookmarkStart w:id="11" w:name="_Toc260998728"/>
-      <w:bookmarkStart w:id="12" w:name="_Toc441067744"/>
-      <w:r>
-        <w:t>Flow of Events</w:t>
-      </w:r>
       <w:bookmarkEnd w:id="4"/>
       <w:bookmarkEnd w:id="5"/>
-      <w:bookmarkEnd w:id="6"/>
+      <w:bookmarkEnd w:id="10"/>
       <w:bookmarkEnd w:id="11"/>
+    </w:p>
+    <w:p>
+      <w:pPr>
+        <w:pStyle w:val="Heading2"/>
+        <w:spacing w:line="240" w:lineRule="auto"/>
+      </w:pPr>
+      <w:bookmarkStart w:id="12" w:name="_Toc423410240"/>
+      <w:bookmarkStart w:id="13" w:name="_Toc425054506"/>
+      <w:bookmarkStart w:id="14" w:name="_Toc1530450"/>
+      <w:bookmarkStart w:id="15" w:name="_Toc260998729"/>
+      <w:bookmarkStart w:id="16" w:name="_Toc441067745"/>
+      <w:r>
+        <w:t>Basic Flow</w:t>
+      </w:r>
       <w:bookmarkEnd w:id="12"/>
-    </w:p>
-    <w:p>
-      <w:pPr>
-        <w:pStyle w:val="Heading2"/>
-        <w:spacing w:line="240" w:lineRule="auto"/>
-      </w:pPr>
-      <w:bookmarkStart w:id="13" w:name="_Toc423410240"/>
-      <w:bookmarkStart w:id="14" w:name="_Toc425054506"/>
-      <w:bookmarkStart w:id="15" w:name="_Toc1530450"/>
-      <w:bookmarkStart w:id="16" w:name="_Toc260998729"/>
-      <w:bookmarkStart w:id="17" w:name="_Toc441067745"/>
-      <w:r>
-        <w:t>Basic Flow</w:t>
-      </w:r>
       <w:bookmarkEnd w:id="13"/>
       <w:bookmarkEnd w:id="14"/>
       <w:bookmarkEnd w:id="15"/>
       <w:bookmarkEnd w:id="16"/>
-      <w:bookmarkEnd w:id="17"/>
       <w:r>
         <w:t xml:space="preserve"> – Student profiles are added or removed</w:t>
       </w:r>
@@ -181,12 +180,12 @@
           <w:numId w:val="3"/>
         </w:numPr>
       </w:pPr>
-      <w:bookmarkStart w:id="18" w:name="_Hlk485734431"/>
-      <w:bookmarkStart w:id="19" w:name="_Toc423410241"/>
-      <w:bookmarkStart w:id="20" w:name="_Toc425054507"/>
-      <w:bookmarkStart w:id="21" w:name="_Toc1530452"/>
-      <w:bookmarkStart w:id="22" w:name="_Toc260998732"/>
-      <w:bookmarkStart w:id="23" w:name="_Toc441067746"/>
+      <w:bookmarkStart w:id="17" w:name="_Hlk485734431"/>
+      <w:bookmarkStart w:id="18" w:name="_Toc423410241"/>
+      <w:bookmarkStart w:id="19" w:name="_Toc425054507"/>
+      <w:bookmarkStart w:id="20" w:name="_Toc1530452"/>
+      <w:bookmarkStart w:id="21" w:name="_Toc260998732"/>
+      <w:bookmarkStart w:id="22" w:name="_Toc441067746"/>
       <w:r>
         <w:t>This use case begins when the teacher accesses the start screen.</w:t>
       </w:r>
@@ -253,7 +252,7 @@
           <w:numId w:val="3"/>
         </w:numPr>
       </w:pPr>
-      <w:bookmarkStart w:id="24" w:name="_Hlk485738449"/>
+      <w:bookmarkStart w:id="23" w:name="_Hlk485738449"/>
       <w:r>
         <w:t>The teacher may now add or remove a student</w:t>
       </w:r>
@@ -285,13 +284,7 @@
         <w:t>profile</w:t>
       </w:r>
       <w:r>
-        <w:t>, they enter the student’s name and select</w:t>
-      </w:r>
-      <w:r>
-        <w:t>s</w:t>
-      </w:r>
-      <w:r>
-        <w:t xml:space="preserve"> add.</w:t>
+        <w:t>, they enter the student’s name and select add.</w:t>
       </w:r>
     </w:p>
     <w:p>
@@ -314,7 +307,7 @@
       <w:r>
         <w:t>, they select the student’s name and select remove</w:t>
       </w:r>
-      <w:bookmarkEnd w:id="24"/>
+      <w:bookmarkEnd w:id="23"/>
       <w:r>
         <w:t>.</w:t>
       </w:r>
@@ -337,10 +330,15 @@
         <w:t>profile</w:t>
       </w:r>
       <w:r>
+        <w:t>s</w:t>
+      </w:r>
+      <w:bookmarkStart w:id="24" w:name="_GoBack"/>
+      <w:bookmarkEnd w:id="24"/>
+      <w:r>
         <w:t xml:space="preserve">. </w:t>
       </w:r>
     </w:p>
-    <w:bookmarkEnd w:id="18"/>
+    <w:bookmarkEnd w:id="17"/>
     <w:p>
       <w:pPr>
         <w:pStyle w:val="Heading2"/>
@@ -349,11 +347,11 @@
       <w:r>
         <w:t>Alternative Flows</w:t>
       </w:r>
+      <w:bookmarkEnd w:id="18"/>
       <w:bookmarkEnd w:id="19"/>
       <w:bookmarkEnd w:id="20"/>
       <w:bookmarkEnd w:id="21"/>
       <w:bookmarkEnd w:id="22"/>
-      <w:bookmarkEnd w:id="23"/>
     </w:p>
     <w:p>
       <w:pPr>
@@ -918,7 +916,6 @@
         <w:spacing w:line="240" w:lineRule="auto"/>
       </w:pPr>
     </w:p>
-    <w:bookmarkEnd w:id="0"/>
     <w:p>
       <w:pPr>
         <w:spacing w:line="240" w:lineRule="auto"/>
@@ -937,7 +934,7 @@
 </file>
 
 <file path=word/endnotes.xml><?xml version="1.0" encoding="utf-8"?>
-<w:endnotes xmlns:wpc="http://schemas.microsoft.com/office/word/2010/wordprocessingCanvas" xmlns:cx="http://schemas.microsoft.com/office/drawing/2014/chartex" xmlns:cx1="http://schemas.microsoft.com/office/drawing/2015/9/8/chartex" xmlns:cx2="http://schemas.microsoft.com/office/drawing/2015/10/21/chartex" xmlns:cx3="http://schemas.microsoft.com/office/drawing/2016/5/9/chartex" xmlns:cx4="http://schemas.microsoft.com/office/drawing/2016/5/10/chartex" xmlns:cx5="http://schemas.microsoft.com/office/drawing/2016/5/11/chartex" xmlns:cx6="http://schemas.microsoft.com/office/drawing/2016/5/12/chartex" xmlns:cx7="http://schemas.microsoft.com/office/drawing/2016/5/13/chartex" xmlns:cx8="http://schemas.microsoft.com/office/drawing/2016/5/14/chartex" xmlns:mc="http://schemas.openxmlformats.org/markup-compatibility/2006" xmlns:aink="http://schemas.microsoft.com/office/drawing/2016/ink" xmlns:o="urn:schemas-microsoft-com:office:office" xmlns:r="http://schemas.openxmlformats.org/officeDocument/2006/relationships" xmlns:m="http://schemas.openxmlformats.org/officeDocument/2006/math" xmlns:v="urn:schemas-microsoft-com:vml" xmlns:wp14="http://schemas.microsoft.com/office/word/2010/wordprocessingDrawing" xmlns:wp="http://schemas.openxmlformats.org/drawingml/2006/wordprocessingDrawing" xmlns:w10="urn:schemas-microsoft-com:office:word" xmlns:w="http://schemas.openxmlformats.org/wordprocessingml/2006/main" xmlns:w14="http://schemas.microsoft.com/office/word/2010/wordml" xmlns:w15="http://schemas.microsoft.com/office/word/2012/wordml" xmlns:w16se="http://schemas.microsoft.com/office/word/2015/wordml/symex" xmlns:wpg="http://schemas.microsoft.com/office/word/2010/wordprocessingGroup" xmlns:wpi="http://schemas.microsoft.com/office/word/2010/wordprocessingInk" xmlns:wne="http://schemas.microsoft.com/office/word/2006/wordml" xmlns:wps="http://schemas.microsoft.com/office/word/2010/wordprocessingShape" mc:Ignorable="w14 w15 w16se wp14">
+<w:endnotes xmlns:wpc="http://schemas.microsoft.com/office/word/2010/wordprocessingCanvas" xmlns:mo="http://schemas.microsoft.com/office/mac/office/2008/main" xmlns:mc="http://schemas.openxmlformats.org/markup-compatibility/2006" xmlns:mv="urn:schemas-microsoft-com:mac:vml" xmlns:o="urn:schemas-microsoft-com:office:office" xmlns:r="http://schemas.openxmlformats.org/officeDocument/2006/relationships" xmlns:m="http://schemas.openxmlformats.org/officeDocument/2006/math" xmlns:v="urn:schemas-microsoft-com:vml" xmlns:wp14="http://schemas.microsoft.com/office/word/2010/wordprocessingDrawing" xmlns:wp="http://schemas.openxmlformats.org/drawingml/2006/wordprocessingDrawing" xmlns:w10="urn:schemas-microsoft-com:office:word" xmlns:w="http://schemas.openxmlformats.org/wordprocessingml/2006/main" xmlns:w14="http://schemas.microsoft.com/office/word/2010/wordml" xmlns:w15="http://schemas.microsoft.com/office/word/2012/wordml" xmlns:wpg="http://schemas.microsoft.com/office/word/2010/wordprocessingGroup" xmlns:wpi="http://schemas.microsoft.com/office/word/2010/wordprocessingInk" xmlns:wne="http://schemas.microsoft.com/office/word/2006/wordml" xmlns:wps="http://schemas.microsoft.com/office/word/2010/wordprocessingShape" mc:Ignorable="w14 w15 wp14">
   <w:endnote w:type="separator" w:id="-1">
     <w:p>
       <w:pPr>
@@ -962,7 +959,7 @@
 </file>
 
 <file path=word/footer1.xml><?xml version="1.0" encoding="utf-8"?>
-<w:ftr xmlns:wpc="http://schemas.microsoft.com/office/word/2010/wordprocessingCanvas" xmlns:cx="http://schemas.microsoft.com/office/drawing/2014/chartex" xmlns:cx1="http://schemas.microsoft.com/office/drawing/2015/9/8/chartex" xmlns:cx2="http://schemas.microsoft.com/office/drawing/2015/10/21/chartex" xmlns:cx3="http://schemas.microsoft.com/office/drawing/2016/5/9/chartex" xmlns:cx4="http://schemas.microsoft.com/office/drawing/2016/5/10/chartex" xmlns:cx5="http://schemas.microsoft.com/office/drawing/2016/5/11/chartex" xmlns:cx6="http://schemas.microsoft.com/office/drawing/2016/5/12/chartex" xmlns:cx7="http://schemas.microsoft.com/office/drawing/2016/5/13/chartex" xmlns:cx8="http://schemas.microsoft.com/office/drawing/2016/5/14/chartex" xmlns:mc="http://schemas.openxmlformats.org/markup-compatibility/2006" xmlns:aink="http://schemas.microsoft.com/office/drawing/2016/ink" xmlns:o="urn:schemas-microsoft-com:office:office" xmlns:r="http://schemas.openxmlformats.org/officeDocument/2006/relationships" xmlns:m="http://schemas.openxmlformats.org/officeDocument/2006/math" xmlns:v="urn:schemas-microsoft-com:vml" xmlns:wp14="http://schemas.microsoft.com/office/word/2010/wordprocessingDrawing" xmlns:wp="http://schemas.openxmlformats.org/drawingml/2006/wordprocessingDrawing" xmlns:w10="urn:schemas-microsoft-com:office:word" xmlns:w="http://schemas.openxmlformats.org/wordprocessingml/2006/main" xmlns:w14="http://schemas.microsoft.com/office/word/2010/wordml" xmlns:w15="http://schemas.microsoft.com/office/word/2012/wordml" xmlns:w16se="http://schemas.microsoft.com/office/word/2015/wordml/symex" xmlns:wpg="http://schemas.microsoft.com/office/word/2010/wordprocessingGroup" xmlns:wpi="http://schemas.microsoft.com/office/word/2010/wordprocessingInk" xmlns:wne="http://schemas.microsoft.com/office/word/2006/wordml" xmlns:wps="http://schemas.microsoft.com/office/word/2010/wordprocessingShape" mc:Ignorable="w14 w15 w16se wp14">
+<w:ftr xmlns:wpc="http://schemas.microsoft.com/office/word/2010/wordprocessingCanvas" xmlns:mo="http://schemas.microsoft.com/office/mac/office/2008/main" xmlns:mc="http://schemas.openxmlformats.org/markup-compatibility/2006" xmlns:mv="urn:schemas-microsoft-com:mac:vml" xmlns:o="urn:schemas-microsoft-com:office:office" xmlns:r="http://schemas.openxmlformats.org/officeDocument/2006/relationships" xmlns:m="http://schemas.openxmlformats.org/officeDocument/2006/math" xmlns:v="urn:schemas-microsoft-com:vml" xmlns:wp14="http://schemas.microsoft.com/office/word/2010/wordprocessingDrawing" xmlns:wp="http://schemas.openxmlformats.org/drawingml/2006/wordprocessingDrawing" xmlns:w10="urn:schemas-microsoft-com:office:word" xmlns:w="http://schemas.openxmlformats.org/wordprocessingml/2006/main" xmlns:w14="http://schemas.microsoft.com/office/word/2010/wordml" xmlns:w15="http://schemas.microsoft.com/office/word/2012/wordml" xmlns:wpg="http://schemas.microsoft.com/office/word/2010/wordprocessingGroup" xmlns:wpi="http://schemas.microsoft.com/office/word/2010/wordprocessingInk" xmlns:wne="http://schemas.microsoft.com/office/word/2006/wordml" xmlns:wps="http://schemas.microsoft.com/office/word/2010/wordprocessingShape" mc:Ignorable="w14 w15 wp14">
   <w:p>
     <w:pPr>
       <w:pStyle w:val="Footer"/>
@@ -1046,7 +1043,7 @@
 </file>
 
 <file path=word/footnotes.xml><?xml version="1.0" encoding="utf-8"?>
-<w:footnotes xmlns:wpc="http://schemas.microsoft.com/office/word/2010/wordprocessingCanvas" xmlns:cx="http://schemas.microsoft.com/office/drawing/2014/chartex" xmlns:cx1="http://schemas.microsoft.com/office/drawing/2015/9/8/chartex" xmlns:cx2="http://schemas.microsoft.com/office/drawing/2015/10/21/chartex" xmlns:cx3="http://schemas.microsoft.com/office/drawing/2016/5/9/chartex" xmlns:cx4="http://schemas.microsoft.com/office/drawing/2016/5/10/chartex" xmlns:cx5="http://schemas.microsoft.com/office/drawing/2016/5/11/chartex" xmlns:cx6="http://schemas.microsoft.com/office/drawing/2016/5/12/chartex" xmlns:cx7="http://schemas.microsoft.com/office/drawing/2016/5/13/chartex" xmlns:cx8="http://schemas.microsoft.com/office/drawing/2016/5/14/chartex" xmlns:mc="http://schemas.openxmlformats.org/markup-compatibility/2006" xmlns:aink="http://schemas.microsoft.com/office/drawing/2016/ink" xmlns:o="urn:schemas-microsoft-com:office:office" xmlns:r="http://schemas.openxmlformats.org/officeDocument/2006/relationships" xmlns:m="http://schemas.openxmlformats.org/officeDocument/2006/math" xmlns:v="urn:schemas-microsoft-com:vml" xmlns:wp14="http://schemas.microsoft.com/office/word/2010/wordprocessingDrawing" xmlns:wp="http://schemas.openxmlformats.org/drawingml/2006/wordprocessingDrawing" xmlns:w10="urn:schemas-microsoft-com:office:word" xmlns:w="http://schemas.openxmlformats.org/wordprocessingml/2006/main" xmlns:w14="http://schemas.microsoft.com/office/word/2010/wordml" xmlns:w15="http://schemas.microsoft.com/office/word/2012/wordml" xmlns:w16se="http://schemas.microsoft.com/office/word/2015/wordml/symex" xmlns:wpg="http://schemas.microsoft.com/office/word/2010/wordprocessingGroup" xmlns:wpi="http://schemas.microsoft.com/office/word/2010/wordprocessingInk" xmlns:wne="http://schemas.microsoft.com/office/word/2006/wordml" xmlns:wps="http://schemas.microsoft.com/office/word/2010/wordprocessingShape" mc:Ignorable="w14 w15 w16se wp14">
+<w:footnotes xmlns:wpc="http://schemas.microsoft.com/office/word/2010/wordprocessingCanvas" xmlns:mo="http://schemas.microsoft.com/office/mac/office/2008/main" xmlns:mc="http://schemas.openxmlformats.org/markup-compatibility/2006" xmlns:mv="urn:schemas-microsoft-com:mac:vml" xmlns:o="urn:schemas-microsoft-com:office:office" xmlns:r="http://schemas.openxmlformats.org/officeDocument/2006/relationships" xmlns:m="http://schemas.openxmlformats.org/officeDocument/2006/math" xmlns:v="urn:schemas-microsoft-com:vml" xmlns:wp14="http://schemas.microsoft.com/office/word/2010/wordprocessingDrawing" xmlns:wp="http://schemas.openxmlformats.org/drawingml/2006/wordprocessingDrawing" xmlns:w10="urn:schemas-microsoft-com:office:word" xmlns:w="http://schemas.openxmlformats.org/wordprocessingml/2006/main" xmlns:w14="http://schemas.microsoft.com/office/word/2010/wordml" xmlns:w15="http://schemas.microsoft.com/office/word/2012/wordml" xmlns:wpg="http://schemas.microsoft.com/office/word/2010/wordprocessingGroup" xmlns:wpi="http://schemas.microsoft.com/office/word/2010/wordprocessingInk" xmlns:wne="http://schemas.microsoft.com/office/word/2006/wordml" xmlns:wps="http://schemas.microsoft.com/office/word/2010/wordprocessingShape" mc:Ignorable="w14 w15 wp14">
   <w:footnote w:type="separator" w:id="-1">
     <w:p>
       <w:pPr>
@@ -1071,7 +1068,7 @@
 </file>
 
 <file path=word/header1.xml><?xml version="1.0" encoding="utf-8"?>
-<w:hdr xmlns:wpc="http://schemas.microsoft.com/office/word/2010/wordprocessingCanvas" xmlns:cx="http://schemas.microsoft.com/office/drawing/2014/chartex" xmlns:cx1="http://schemas.microsoft.com/office/drawing/2015/9/8/chartex" xmlns:cx2="http://schemas.microsoft.com/office/drawing/2015/10/21/chartex" xmlns:cx3="http://schemas.microsoft.com/office/drawing/2016/5/9/chartex" xmlns:cx4="http://schemas.microsoft.com/office/drawing/2016/5/10/chartex" xmlns:cx5="http://schemas.microsoft.com/office/drawing/2016/5/11/chartex" xmlns:cx6="http://schemas.microsoft.com/office/drawing/2016/5/12/chartex" xmlns:cx7="http://schemas.microsoft.com/office/drawing/2016/5/13/chartex" xmlns:cx8="http://schemas.microsoft.com/office/drawing/2016/5/14/chartex" xmlns:mc="http://schemas.openxmlformats.org/markup-compatibility/2006" xmlns:aink="http://schemas.microsoft.com/office/drawing/2016/ink" xmlns:o="urn:schemas-microsoft-com:office:office" xmlns:r="http://schemas.openxmlformats.org/officeDocument/2006/relationships" xmlns:m="http://schemas.openxmlformats.org/officeDocument/2006/math" xmlns:v="urn:schemas-microsoft-com:vml" xmlns:wp14="http://schemas.microsoft.com/office/word/2010/wordprocessingDrawing" xmlns:wp="http://schemas.openxmlformats.org/drawingml/2006/wordprocessingDrawing" xmlns:w10="urn:schemas-microsoft-com:office:word" xmlns:w="http://schemas.openxmlformats.org/wordprocessingml/2006/main" xmlns:w14="http://schemas.microsoft.com/office/word/2010/wordml" xmlns:w15="http://schemas.microsoft.com/office/word/2012/wordml" xmlns:w16se="http://schemas.microsoft.com/office/word/2015/wordml/symex" xmlns:wpg="http://schemas.microsoft.com/office/word/2010/wordprocessingGroup" xmlns:wpi="http://schemas.microsoft.com/office/word/2010/wordprocessingInk" xmlns:wne="http://schemas.microsoft.com/office/word/2006/wordml" xmlns:wps="http://schemas.microsoft.com/office/word/2010/wordprocessingShape" mc:Ignorable="w14 w15 w16se wp14">
+<w:hdr xmlns:wpc="http://schemas.microsoft.com/office/word/2010/wordprocessingCanvas" xmlns:mo="http://schemas.microsoft.com/office/mac/office/2008/main" xmlns:mc="http://schemas.openxmlformats.org/markup-compatibility/2006" xmlns:mv="urn:schemas-microsoft-com:mac:vml" xmlns:o="urn:schemas-microsoft-com:office:office" xmlns:r="http://schemas.openxmlformats.org/officeDocument/2006/relationships" xmlns:m="http://schemas.openxmlformats.org/officeDocument/2006/math" xmlns:v="urn:schemas-microsoft-com:vml" xmlns:wp14="http://schemas.microsoft.com/office/word/2010/wordprocessingDrawing" xmlns:wp="http://schemas.openxmlformats.org/drawingml/2006/wordprocessingDrawing" xmlns:w10="urn:schemas-microsoft-com:office:word" xmlns:w="http://schemas.openxmlformats.org/wordprocessingml/2006/main" xmlns:w14="http://schemas.microsoft.com/office/word/2010/wordml" xmlns:w15="http://schemas.microsoft.com/office/word/2012/wordml" xmlns:wpg="http://schemas.microsoft.com/office/word/2010/wordprocessingGroup" xmlns:wpi="http://schemas.microsoft.com/office/word/2010/wordprocessingInk" xmlns:wne="http://schemas.microsoft.com/office/word/2006/wordml" xmlns:wps="http://schemas.microsoft.com/office/word/2010/wordprocessingShape" mc:Ignorable="w14 w15 wp14">
   <w:p>
     <w:pPr>
       <w:pStyle w:val="Header"/>
@@ -1081,8 +1078,12 @@
     </w:r>
     <w:r>
       <w:tab/>
+    </w:r>
+    <w:proofErr w:type="spellStart"/>
+    <w:r>
       <w:t>Hmonics</w:t>
     </w:r>
+    <w:proofErr w:type="spellEnd"/>
     <w:r>
       <w:tab/>
       <w:t>Version 1.0</w:t>
@@ -1092,8 +1093,8 @@
 </file>
 
 <file path=word/numbering.xml><?xml version="1.0" encoding="utf-8"?>
-<w:numbering xmlns:wpc="http://schemas.microsoft.com/office/word/2010/wordprocessingCanvas" xmlns:cx="http://schemas.microsoft.com/office/drawing/2014/chartex" xmlns:cx1="http://schemas.microsoft.com/office/drawing/2015/9/8/chartex" xmlns:cx2="http://schemas.microsoft.com/office/drawing/2015/10/21/chartex" xmlns:cx3="http://schemas.microsoft.com/office/drawing/2016/5/9/chartex" xmlns:cx4="http://schemas.microsoft.com/office/drawing/2016/5/10/chartex" xmlns:cx5="http://schemas.microsoft.com/office/drawing/2016/5/11/chartex" xmlns:cx6="http://schemas.microsoft.com/office/drawing/2016/5/12/chartex" xmlns:cx7="http://schemas.microsoft.com/office/drawing/2016/5/13/chartex" xmlns:cx8="http://schemas.microsoft.com/office/drawing/2016/5/14/chartex" xmlns:mc="http://schemas.openxmlformats.org/markup-compatibility/2006" xmlns:aink="http://schemas.microsoft.com/office/drawing/2016/ink" xmlns:o="urn:schemas-microsoft-com:office:office" xmlns:r="http://schemas.openxmlformats.org/officeDocument/2006/relationships" xmlns:m="http://schemas.openxmlformats.org/officeDocument/2006/math" xmlns:v="urn:schemas-microsoft-com:vml" xmlns:wp14="http://schemas.microsoft.com/office/word/2010/wordprocessingDrawing" xmlns:wp="http://schemas.openxmlformats.org/drawingml/2006/wordprocessingDrawing" xmlns:w10="urn:schemas-microsoft-com:office:word" xmlns:w="http://schemas.openxmlformats.org/wordprocessingml/2006/main" xmlns:w14="http://schemas.microsoft.com/office/word/2010/wordml" xmlns:w15="http://schemas.microsoft.com/office/word/2012/wordml" xmlns:w16se="http://schemas.microsoft.com/office/word/2015/wordml/symex" xmlns:wpg="http://schemas.microsoft.com/office/word/2010/wordprocessingGroup" xmlns:wpi="http://schemas.microsoft.com/office/word/2010/wordprocessingInk" xmlns:wne="http://schemas.microsoft.com/office/word/2006/wordml" xmlns:wps="http://schemas.microsoft.com/office/word/2010/wordprocessingShape" mc:Ignorable="w14 w15 w16se wp14">
-  <w:abstractNum w:abstractNumId="0" w15:restartNumberingAfterBreak="0">
+<w:numbering xmlns:wpc="http://schemas.microsoft.com/office/word/2010/wordprocessingCanvas" xmlns:mo="http://schemas.microsoft.com/office/mac/office/2008/main" xmlns:mc="http://schemas.openxmlformats.org/markup-compatibility/2006" xmlns:mv="urn:schemas-microsoft-com:mac:vml" xmlns:o="urn:schemas-microsoft-com:office:office" xmlns:r="http://schemas.openxmlformats.org/officeDocument/2006/relationships" xmlns:m="http://schemas.openxmlformats.org/officeDocument/2006/math" xmlns:v="urn:schemas-microsoft-com:vml" xmlns:wp14="http://schemas.microsoft.com/office/word/2010/wordprocessingDrawing" xmlns:wp="http://schemas.openxmlformats.org/drawingml/2006/wordprocessingDrawing" xmlns:w10="urn:schemas-microsoft-com:office:word" xmlns:w="http://schemas.openxmlformats.org/wordprocessingml/2006/main" xmlns:w14="http://schemas.microsoft.com/office/word/2010/wordml" xmlns:w15="http://schemas.microsoft.com/office/word/2012/wordml" xmlns:wpg="http://schemas.microsoft.com/office/word/2010/wordprocessingGroup" xmlns:wpi="http://schemas.microsoft.com/office/word/2010/wordprocessingInk" xmlns:wne="http://schemas.microsoft.com/office/word/2006/wordml" xmlns:wps="http://schemas.microsoft.com/office/word/2010/wordprocessingShape" mc:Ignorable="w14 w15 wp14">
+  <w:abstractNum w:abstractNumId="0">
     <w:nsid w:val="FFFFFFFB"/>
     <w:multiLevelType w:val="multilevel"/>
     <w:tmpl w:val="DA04720C"/>
@@ -1170,7 +1171,7 @@
       <w:lvlJc w:val="left"/>
     </w:lvl>
   </w:abstractNum>
-  <w:abstractNum w:abstractNumId="1" w15:restartNumberingAfterBreak="0">
+  <w:abstractNum w:abstractNumId="1">
     <w:nsid w:val="173925F1"/>
     <w:multiLevelType w:val="hybridMultilevel"/>
     <w:tmpl w:val="22BAA880"/>
@@ -1286,7 +1287,7 @@
       </w:pPr>
     </w:lvl>
   </w:abstractNum>
-  <w:abstractNum w:abstractNumId="2" w15:restartNumberingAfterBreak="0">
+  <w:abstractNum w:abstractNumId="2">
     <w:nsid w:val="22566E30"/>
     <w:multiLevelType w:val="hybridMultilevel"/>
     <w:tmpl w:val="725A87FA"/>
@@ -1399,7 +1400,7 @@
       </w:rPr>
     </w:lvl>
   </w:abstractNum>
-  <w:abstractNum w:abstractNumId="3" w15:restartNumberingAfterBreak="0">
+  <w:abstractNum w:abstractNumId="3">
     <w:nsid w:val="4E805246"/>
     <w:multiLevelType w:val="hybridMultilevel"/>
     <w:tmpl w:val="20EC59CE"/>
@@ -1485,7 +1486,7 @@
       </w:pPr>
     </w:lvl>
   </w:abstractNum>
-  <w:abstractNum w:abstractNumId="4" w15:restartNumberingAfterBreak="0">
+  <w:abstractNum w:abstractNumId="4">
     <w:nsid w:val="72AC7183"/>
     <w:multiLevelType w:val="hybridMultilevel"/>
     <w:tmpl w:val="3072130C"/>
@@ -1594,7 +1595,7 @@
 </file>
 
 <file path=word/styles.xml><?xml version="1.0" encoding="utf-8"?>
-<w:styles xmlns:mc="http://schemas.openxmlformats.org/markup-compatibility/2006" xmlns:r="http://schemas.openxmlformats.org/officeDocument/2006/relationships" xmlns:w="http://schemas.openxmlformats.org/wordprocessingml/2006/main" xmlns:w14="http://schemas.microsoft.com/office/word/2010/wordml" xmlns:w15="http://schemas.microsoft.com/office/word/2012/wordml" xmlns:w16se="http://schemas.microsoft.com/office/word/2015/wordml/symex" mc:Ignorable="w14 w15 w16se">
+<w:styles xmlns:mc="http://schemas.openxmlformats.org/markup-compatibility/2006" xmlns:r="http://schemas.openxmlformats.org/officeDocument/2006/relationships" xmlns:w="http://schemas.openxmlformats.org/wordprocessingml/2006/main" xmlns:w14="http://schemas.microsoft.com/office/word/2010/wordml" xmlns:w15="http://schemas.microsoft.com/office/word/2012/wordml" mc:Ignorable="w14 w15">
   <w:docDefaults>
     <w:rPrDefault>
       <w:rPr>
@@ -1610,7 +1611,7 @@
       </w:pPr>
     </w:pPrDefault>
   </w:docDefaults>
-  <w:latentStyles w:defLockedState="0" w:defUIPriority="99" w:defSemiHidden="0" w:defUnhideWhenUsed="0" w:defQFormat="0" w:count="374">
+  <w:latentStyles w:defLockedState="0" w:defUIPriority="99" w:defSemiHidden="0" w:defUnhideWhenUsed="0" w:defQFormat="0" w:count="381">
     <w:lsdException w:name="Normal" w:uiPriority="0" w:qFormat="1"/>
     <w:lsdException w:name="heading 1" w:uiPriority="0" w:qFormat="1"/>
     <w:lsdException w:name="heading 2" w:semiHidden="1" w:uiPriority="0" w:unhideWhenUsed="1" w:qFormat="1"/>
@@ -1983,8 +1984,6 @@
     <w:lsdException w:name="List Table 6 Colorful Accent 6" w:uiPriority="51"/>
     <w:lsdException w:name="List Table 7 Colorful Accent 6" w:uiPriority="52"/>
     <w:lsdException w:name="Mention" w:semiHidden="1" w:unhideWhenUsed="1"/>
-    <w:lsdException w:name="Smart Hyperlink" w:semiHidden="1" w:unhideWhenUsed="1"/>
-    <w:lsdException w:name="Hashtag" w:semiHidden="1" w:unhideWhenUsed="1"/>
   </w:latentStyles>
   <w:style w:type="paragraph" w:default="1" w:styleId="Normal">
     <w:name w:val="Normal"/>
@@ -2354,6 +2353,7 @@
       <w:szCs w:val="20"/>
     </w:rPr>
     <w:tblPr>
+      <w:tblInd w:w="0" w:type="dxa"/>
       <w:tblBorders>
         <w:top w:val="single" w:sz="4" w:space="0" w:color="auto"/>
         <w:left w:val="single" w:sz="4" w:space="0" w:color="auto"/>
@@ -2362,6 +2362,12 @@
         <w:insideH w:val="single" w:sz="4" w:space="0" w:color="auto"/>
         <w:insideV w:val="single" w:sz="4" w:space="0" w:color="auto"/>
       </w:tblBorders>
+      <w:tblCellMar>
+        <w:top w:w="0" w:type="dxa"/>
+        <w:left w:w="108" w:type="dxa"/>
+        <w:bottom w:w="0" w:type="dxa"/>
+        <w:right w:w="108" w:type="dxa"/>
+      </w:tblCellMar>
     </w:tblPr>
   </w:style>
   <w:style w:type="paragraph" w:styleId="Header">

--- a/Iteration 2/Use Cases/ChangeStudent.docx
+++ b/Iteration 2/Use Cases/ChangeStudent.docx
@@ -1,6 +1,6 @@
 
 <file path=word/document.xml><?xml version="1.0" encoding="utf-8"?>
-<w:document xmlns:wpc="http://schemas.microsoft.com/office/word/2010/wordprocessingCanvas" xmlns:mo="http://schemas.microsoft.com/office/mac/office/2008/main" xmlns:mc="http://schemas.openxmlformats.org/markup-compatibility/2006" xmlns:mv="urn:schemas-microsoft-com:mac:vml" xmlns:o="urn:schemas-microsoft-com:office:office" xmlns:r="http://schemas.openxmlformats.org/officeDocument/2006/relationships" xmlns:m="http://schemas.openxmlformats.org/officeDocument/2006/math" xmlns:v="urn:schemas-microsoft-com:vml" xmlns:wp14="http://schemas.microsoft.com/office/word/2010/wordprocessingDrawing" xmlns:wp="http://schemas.openxmlformats.org/drawingml/2006/wordprocessingDrawing" xmlns:w10="urn:schemas-microsoft-com:office:word" xmlns:w="http://schemas.openxmlformats.org/wordprocessingml/2006/main" xmlns:w14="http://schemas.microsoft.com/office/word/2010/wordml" xmlns:w15="http://schemas.microsoft.com/office/word/2012/wordml" xmlns:wpg="http://schemas.microsoft.com/office/word/2010/wordprocessingGroup" xmlns:wpi="http://schemas.microsoft.com/office/word/2010/wordprocessingInk" xmlns:wne="http://schemas.microsoft.com/office/word/2006/wordml" xmlns:wps="http://schemas.microsoft.com/office/word/2010/wordprocessingShape" mc:Ignorable="w14 w15 wp14">
+<w:document xmlns:wpc="http://schemas.microsoft.com/office/word/2010/wordprocessingCanvas" xmlns:cx="http://schemas.microsoft.com/office/drawing/2014/chartex" xmlns:cx1="http://schemas.microsoft.com/office/drawing/2015/9/8/chartex" xmlns:cx2="http://schemas.microsoft.com/office/drawing/2015/10/21/chartex" xmlns:cx3="http://schemas.microsoft.com/office/drawing/2016/5/9/chartex" xmlns:cx4="http://schemas.microsoft.com/office/drawing/2016/5/10/chartex" xmlns:cx5="http://schemas.microsoft.com/office/drawing/2016/5/11/chartex" xmlns:cx6="http://schemas.microsoft.com/office/drawing/2016/5/12/chartex" xmlns:cx7="http://schemas.microsoft.com/office/drawing/2016/5/13/chartex" xmlns:cx8="http://schemas.microsoft.com/office/drawing/2016/5/14/chartex" xmlns:mc="http://schemas.openxmlformats.org/markup-compatibility/2006" xmlns:aink="http://schemas.microsoft.com/office/drawing/2016/ink" xmlns:o="urn:schemas-microsoft-com:office:office" xmlns:r="http://schemas.openxmlformats.org/officeDocument/2006/relationships" xmlns:m="http://schemas.openxmlformats.org/officeDocument/2006/math" xmlns:v="urn:schemas-microsoft-com:vml" xmlns:wp14="http://schemas.microsoft.com/office/word/2010/wordprocessingDrawing" xmlns:wp="http://schemas.openxmlformats.org/drawingml/2006/wordprocessingDrawing" xmlns:w10="urn:schemas-microsoft-com:office:word" xmlns:w="http://schemas.openxmlformats.org/wordprocessingml/2006/main" xmlns:w14="http://schemas.microsoft.com/office/word/2010/wordml" xmlns:w15="http://schemas.microsoft.com/office/word/2012/wordml" xmlns:w16se="http://schemas.microsoft.com/office/word/2015/wordml/symex" xmlns:wpg="http://schemas.microsoft.com/office/word/2010/wordprocessingGroup" xmlns:wpi="http://schemas.microsoft.com/office/word/2010/wordprocessingInk" xmlns:wne="http://schemas.microsoft.com/office/word/2006/wordml" xmlns:wps="http://schemas.microsoft.com/office/word/2010/wordprocessingShape" mc:Ignorable="w14 w15 w16se wp14">
   <w:body>
     <w:p>
       <w:pPr>
@@ -332,8 +332,6 @@
       <w:r>
         <w:t>s</w:t>
       </w:r>
-      <w:bookmarkStart w:id="24" w:name="_GoBack"/>
-      <w:bookmarkEnd w:id="24"/>
       <w:r>
         <w:t xml:space="preserve">. </w:t>
       </w:r>
@@ -358,11 +356,11 @@
         <w:spacing w:line="240" w:lineRule="auto"/>
         <w:ind w:left="360"/>
       </w:pPr>
-      <w:bookmarkStart w:id="25" w:name="_Toc260998735"/>
-      <w:bookmarkStart w:id="26" w:name="_Toc441067747"/>
-      <w:bookmarkStart w:id="27" w:name="_Toc423410251"/>
-      <w:bookmarkStart w:id="28" w:name="_Toc425054510"/>
-      <w:bookmarkStart w:id="29" w:name="_Toc1530456"/>
+      <w:bookmarkStart w:id="24" w:name="_Toc260998735"/>
+      <w:bookmarkStart w:id="25" w:name="_Toc441067747"/>
+      <w:bookmarkStart w:id="26" w:name="_Toc423410251"/>
+      <w:bookmarkStart w:id="27" w:name="_Toc425054510"/>
+      <w:bookmarkStart w:id="28" w:name="_Toc1530456"/>
       <w:r>
         <w:t>None</w:t>
       </w:r>
@@ -375,82 +373,82 @@
       <w:r>
         <w:t>Exception Flows</w:t>
       </w:r>
+      <w:bookmarkEnd w:id="24"/>
       <w:bookmarkEnd w:id="25"/>
+    </w:p>
+    <w:p>
+      <w:pPr>
+        <w:spacing w:line="240" w:lineRule="auto"/>
+        <w:ind w:left="360"/>
+      </w:pPr>
+      <w:r>
+        <w:t>None</w:t>
+      </w:r>
+    </w:p>
+    <w:p>
+      <w:pPr>
+        <w:pStyle w:val="Heading1"/>
+        <w:spacing w:line="240" w:lineRule="auto"/>
+      </w:pPr>
+      <w:r>
+        <w:t>Additional Detail</w:t>
+      </w:r>
+    </w:p>
+    <w:p>
+      <w:pPr>
+        <w:spacing w:line="240" w:lineRule="auto"/>
+        <w:ind w:left="360"/>
+      </w:pPr>
+      <w:r>
+        <w:t>See a</w:t>
+      </w:r>
+      <w:r>
+        <w:t>ppendices below.</w:t>
+      </w:r>
+    </w:p>
+    <w:p>
+      <w:pPr>
+        <w:pStyle w:val="Heading1"/>
+        <w:spacing w:line="240" w:lineRule="auto"/>
+      </w:pPr>
+      <w:bookmarkStart w:id="29" w:name="_Toc260998738"/>
+      <w:bookmarkStart w:id="30" w:name="_Toc441067748"/>
+      <w:r>
+        <w:t>Requirements</w:t>
+      </w:r>
       <w:bookmarkEnd w:id="26"/>
-    </w:p>
-    <w:p>
-      <w:pPr>
-        <w:spacing w:line="240" w:lineRule="auto"/>
-        <w:ind w:left="360"/>
-      </w:pPr>
-      <w:r>
-        <w:t>None</w:t>
-      </w:r>
-    </w:p>
-    <w:p>
-      <w:pPr>
-        <w:pStyle w:val="Heading1"/>
-        <w:spacing w:line="240" w:lineRule="auto"/>
-      </w:pPr>
-      <w:r>
-        <w:t>Additional Detail</w:t>
-      </w:r>
-    </w:p>
-    <w:p>
-      <w:pPr>
-        <w:spacing w:line="240" w:lineRule="auto"/>
-        <w:ind w:left="360"/>
-      </w:pPr>
-      <w:r>
-        <w:t>See a</w:t>
-      </w:r>
-      <w:r>
-        <w:t>ppendices below.</w:t>
-      </w:r>
-    </w:p>
-    <w:p>
-      <w:pPr>
-        <w:pStyle w:val="Heading1"/>
-        <w:spacing w:line="240" w:lineRule="auto"/>
-      </w:pPr>
-      <w:bookmarkStart w:id="30" w:name="_Toc260998738"/>
-      <w:bookmarkStart w:id="31" w:name="_Toc441067748"/>
-      <w:r>
-        <w:t>Requirements</w:t>
-      </w:r>
       <w:bookmarkEnd w:id="27"/>
       <w:bookmarkEnd w:id="28"/>
       <w:bookmarkEnd w:id="29"/>
       <w:bookmarkEnd w:id="30"/>
+    </w:p>
+    <w:p>
+      <w:pPr>
+        <w:spacing w:line="240" w:lineRule="auto"/>
+        <w:ind w:left="360"/>
+      </w:pPr>
+      <w:r>
+        <w:t>None</w:t>
+      </w:r>
+    </w:p>
+    <w:p>
+      <w:pPr>
+        <w:pStyle w:val="Heading1"/>
+        <w:spacing w:line="240" w:lineRule="auto"/>
+      </w:pPr>
+      <w:bookmarkStart w:id="31" w:name="_Toc423410255"/>
+      <w:bookmarkStart w:id="32" w:name="_Toc425054514"/>
+      <w:bookmarkStart w:id="33" w:name="_Toc1530460"/>
+      <w:bookmarkStart w:id="34" w:name="_Toc260998749"/>
+      <w:bookmarkStart w:id="35" w:name="_Toc441067754"/>
+      <w:r>
+        <w:t>Post-conditions</w:t>
+      </w:r>
       <w:bookmarkEnd w:id="31"/>
-    </w:p>
-    <w:p>
-      <w:pPr>
-        <w:spacing w:line="240" w:lineRule="auto"/>
-        <w:ind w:left="360"/>
-      </w:pPr>
-      <w:r>
-        <w:t>None</w:t>
-      </w:r>
-    </w:p>
-    <w:p>
-      <w:pPr>
-        <w:pStyle w:val="Heading1"/>
-        <w:spacing w:line="240" w:lineRule="auto"/>
-      </w:pPr>
-      <w:bookmarkStart w:id="32" w:name="_Toc423410255"/>
-      <w:bookmarkStart w:id="33" w:name="_Toc425054514"/>
-      <w:bookmarkStart w:id="34" w:name="_Toc1530460"/>
-      <w:bookmarkStart w:id="35" w:name="_Toc260998749"/>
-      <w:bookmarkStart w:id="36" w:name="_Toc441067754"/>
-      <w:r>
-        <w:t>Post-conditions</w:t>
-      </w:r>
       <w:bookmarkEnd w:id="32"/>
       <w:bookmarkEnd w:id="33"/>
       <w:bookmarkEnd w:id="34"/>
       <w:bookmarkEnd w:id="35"/>
-      <w:bookmarkEnd w:id="36"/>
     </w:p>
     <w:p>
       <w:pPr>
@@ -500,14 +498,14 @@
         <w:pStyle w:val="Heading1"/>
         <w:spacing w:line="240" w:lineRule="auto"/>
       </w:pPr>
-      <w:bookmarkStart w:id="37" w:name="_Toc260998754"/>
-      <w:bookmarkStart w:id="38" w:name="_Toc441067755"/>
-      <w:bookmarkStart w:id="39" w:name="_Toc260998757"/>
+      <w:bookmarkStart w:id="36" w:name="_Toc260998754"/>
+      <w:bookmarkStart w:id="37" w:name="_Toc441067755"/>
+      <w:bookmarkStart w:id="38" w:name="_Toc260998757"/>
       <w:r>
         <w:t>Notes &amp; Open Issues</w:t>
       </w:r>
+      <w:bookmarkEnd w:id="36"/>
       <w:bookmarkEnd w:id="37"/>
-      <w:bookmarkEnd w:id="38"/>
     </w:p>
     <w:p>
       <w:pPr>
@@ -524,14 +522,14 @@
         <w:pStyle w:val="Heading1"/>
         <w:spacing w:line="240" w:lineRule="auto"/>
       </w:pPr>
-      <w:bookmarkStart w:id="40" w:name="_Toc260998755"/>
-      <w:bookmarkStart w:id="41" w:name="_Toc441067756"/>
+      <w:bookmarkStart w:id="39" w:name="_Toc260998755"/>
+      <w:bookmarkStart w:id="40" w:name="_Toc441067756"/>
+      <w:bookmarkEnd w:id="38"/>
+      <w:r>
+        <w:t>Out of Scope (Future Functionality)</w:t>
+      </w:r>
       <w:bookmarkEnd w:id="39"/>
-      <w:r>
-        <w:t>Out of Scope (Future Functionality)</w:t>
-      </w:r>
       <w:bookmarkEnd w:id="40"/>
-      <w:bookmarkEnd w:id="41"/>
     </w:p>
     <w:p>
       <w:pPr>
@@ -564,8 +562,8 @@
         </w:numPr>
         <w:spacing w:line="240" w:lineRule="auto"/>
       </w:pPr>
-      <w:bookmarkStart w:id="42" w:name="_Toc441067757"/>
-      <w:bookmarkStart w:id="43" w:name="_Hlk485645924"/>
+      <w:bookmarkStart w:id="41" w:name="_Toc441067757"/>
+      <w:bookmarkStart w:id="42" w:name="_Hlk485645924"/>
       <w:r>
         <w:lastRenderedPageBreak/>
         <w:t>Appendi</w:t>
@@ -573,7 +571,7 @@
       <w:r>
         <w:t xml:space="preserve">x A – Data Definition for </w:t>
       </w:r>
-      <w:bookmarkEnd w:id="42"/>
+      <w:bookmarkEnd w:id="41"/>
       <w:r>
         <w:t>Change Student</w:t>
       </w:r>
@@ -620,7 +618,7 @@
           <w:tcPr>
             <w:tcW w:w="1685" w:type="dxa"/>
           </w:tcPr>
-          <w:bookmarkEnd w:id="43"/>
+          <w:bookmarkEnd w:id="42"/>
           <w:p>
             <w:pPr>
               <w:rPr>
@@ -920,10 +918,65 @@
       <w:pPr>
         <w:spacing w:line="240" w:lineRule="auto"/>
       </w:pPr>
+      <w:bookmarkStart w:id="43" w:name="_GoBack"/>
+      <w:bookmarkEnd w:id="43"/>
+      <w:r>
+        <w:rPr>
+          <w:noProof/>
+        </w:rPr>
+        <w:drawing>
+          <wp:inline distT="0" distB="0" distL="0" distR="0" wp14:anchorId="765FE048" wp14:editId="34A63837">
+            <wp:extent cx="4105275" cy="2581275"/>
+            <wp:effectExtent l="0" t="0" r="9525" b="9525"/>
+            <wp:docPr id="2" name="Picture 2" descr="C:\Users\anon\AppData\Local\Microsoft\Windows\INetCache\Content.Word\TeacherStudentUI.PNG"/>
+            <wp:cNvGraphicFramePr>
+              <a:graphicFrameLocks xmlns:a="http://schemas.openxmlformats.org/drawingml/2006/main" noChangeAspect="1"/>
+            </wp:cNvGraphicFramePr>
+            <a:graphic xmlns:a="http://schemas.openxmlformats.org/drawingml/2006/main">
+              <a:graphicData uri="http://schemas.openxmlformats.org/drawingml/2006/picture">
+                <pic:pic xmlns:pic="http://schemas.openxmlformats.org/drawingml/2006/picture">
+                  <pic:nvPicPr>
+                    <pic:cNvPr id="0" name="Picture 2" descr="C:\Users\anon\AppData\Local\Microsoft\Windows\INetCache\Content.Word\TeacherStudentUI.PNG"/>
+                    <pic:cNvPicPr>
+                      <a:picLocks noChangeAspect="1" noChangeArrowheads="1"/>
+                    </pic:cNvPicPr>
+                  </pic:nvPicPr>
+                  <pic:blipFill>
+                    <a:blip r:embed="rId7">
+                      <a:extLst>
+                        <a:ext uri="{28A0092B-C50C-407E-A947-70E740481C1C}">
+                          <a14:useLocalDpi xmlns:a14="http://schemas.microsoft.com/office/drawing/2010/main" val="0"/>
+                        </a:ext>
+                      </a:extLst>
+                    </a:blip>
+                    <a:srcRect/>
+                    <a:stretch>
+                      <a:fillRect/>
+                    </a:stretch>
+                  </pic:blipFill>
+                  <pic:spPr bwMode="auto">
+                    <a:xfrm>
+                      <a:off x="0" y="0"/>
+                      <a:ext cx="4105275" cy="2581275"/>
+                    </a:xfrm>
+                    <a:prstGeom prst="rect">
+                      <a:avLst/>
+                    </a:prstGeom>
+                    <a:noFill/>
+                    <a:ln>
+                      <a:noFill/>
+                    </a:ln>
+                  </pic:spPr>
+                </pic:pic>
+              </a:graphicData>
+            </a:graphic>
+          </wp:inline>
+        </w:drawing>
+      </w:r>
     </w:p>
     <w:sectPr>
-      <w:headerReference w:type="default" r:id="rId7"/>
-      <w:footerReference w:type="default" r:id="rId8"/>
+      <w:headerReference w:type="default" r:id="rId8"/>
+      <w:footerReference w:type="default" r:id="rId9"/>
       <w:pgSz w:w="12240" w:h="15840"/>
       <w:pgMar w:top="1440" w:right="1440" w:bottom="1440" w:left="1440" w:header="720" w:footer="720" w:gutter="0"/>
       <w:cols w:space="720"/>
@@ -934,7 +987,7 @@
 </file>
 
 <file path=word/endnotes.xml><?xml version="1.0" encoding="utf-8"?>
-<w:endnotes xmlns:wpc="http://schemas.microsoft.com/office/word/2010/wordprocessingCanvas" xmlns:mo="http://schemas.microsoft.com/office/mac/office/2008/main" xmlns:mc="http://schemas.openxmlformats.org/markup-compatibility/2006" xmlns:mv="urn:schemas-microsoft-com:mac:vml" xmlns:o="urn:schemas-microsoft-com:office:office" xmlns:r="http://schemas.openxmlformats.org/officeDocument/2006/relationships" xmlns:m="http://schemas.openxmlformats.org/officeDocument/2006/math" xmlns:v="urn:schemas-microsoft-com:vml" xmlns:wp14="http://schemas.microsoft.com/office/word/2010/wordprocessingDrawing" xmlns:wp="http://schemas.openxmlformats.org/drawingml/2006/wordprocessingDrawing" xmlns:w10="urn:schemas-microsoft-com:office:word" xmlns:w="http://schemas.openxmlformats.org/wordprocessingml/2006/main" xmlns:w14="http://schemas.microsoft.com/office/word/2010/wordml" xmlns:w15="http://schemas.microsoft.com/office/word/2012/wordml" xmlns:wpg="http://schemas.microsoft.com/office/word/2010/wordprocessingGroup" xmlns:wpi="http://schemas.microsoft.com/office/word/2010/wordprocessingInk" xmlns:wne="http://schemas.microsoft.com/office/word/2006/wordml" xmlns:wps="http://schemas.microsoft.com/office/word/2010/wordprocessingShape" mc:Ignorable="w14 w15 wp14">
+<w:endnotes xmlns:wpc="http://schemas.microsoft.com/office/word/2010/wordprocessingCanvas" xmlns:cx="http://schemas.microsoft.com/office/drawing/2014/chartex" xmlns:cx1="http://schemas.microsoft.com/office/drawing/2015/9/8/chartex" xmlns:cx2="http://schemas.microsoft.com/office/drawing/2015/10/21/chartex" xmlns:cx3="http://schemas.microsoft.com/office/drawing/2016/5/9/chartex" xmlns:cx4="http://schemas.microsoft.com/office/drawing/2016/5/10/chartex" xmlns:cx5="http://schemas.microsoft.com/office/drawing/2016/5/11/chartex" xmlns:cx6="http://schemas.microsoft.com/office/drawing/2016/5/12/chartex" xmlns:cx7="http://schemas.microsoft.com/office/drawing/2016/5/13/chartex" xmlns:cx8="http://schemas.microsoft.com/office/drawing/2016/5/14/chartex" xmlns:mc="http://schemas.openxmlformats.org/markup-compatibility/2006" xmlns:aink="http://schemas.microsoft.com/office/drawing/2016/ink" xmlns:o="urn:schemas-microsoft-com:office:office" xmlns:r="http://schemas.openxmlformats.org/officeDocument/2006/relationships" xmlns:m="http://schemas.openxmlformats.org/officeDocument/2006/math" xmlns:v="urn:schemas-microsoft-com:vml" xmlns:wp14="http://schemas.microsoft.com/office/word/2010/wordprocessingDrawing" xmlns:wp="http://schemas.openxmlformats.org/drawingml/2006/wordprocessingDrawing" xmlns:w10="urn:schemas-microsoft-com:office:word" xmlns:w="http://schemas.openxmlformats.org/wordprocessingml/2006/main" xmlns:w14="http://schemas.microsoft.com/office/word/2010/wordml" xmlns:w15="http://schemas.microsoft.com/office/word/2012/wordml" xmlns:w16se="http://schemas.microsoft.com/office/word/2015/wordml/symex" xmlns:wpg="http://schemas.microsoft.com/office/word/2010/wordprocessingGroup" xmlns:wpi="http://schemas.microsoft.com/office/word/2010/wordprocessingInk" xmlns:wne="http://schemas.microsoft.com/office/word/2006/wordml" xmlns:wps="http://schemas.microsoft.com/office/word/2010/wordprocessingShape" mc:Ignorable="w14 w15 w16se wp14">
   <w:endnote w:type="separator" w:id="-1">
     <w:p>
       <w:pPr>
@@ -959,7 +1012,7 @@
 </file>
 
 <file path=word/footer1.xml><?xml version="1.0" encoding="utf-8"?>
-<w:ftr xmlns:wpc="http://schemas.microsoft.com/office/word/2010/wordprocessingCanvas" xmlns:mo="http://schemas.microsoft.com/office/mac/office/2008/main" xmlns:mc="http://schemas.openxmlformats.org/markup-compatibility/2006" xmlns:mv="urn:schemas-microsoft-com:mac:vml" xmlns:o="urn:schemas-microsoft-com:office:office" xmlns:r="http://schemas.openxmlformats.org/officeDocument/2006/relationships" xmlns:m="http://schemas.openxmlformats.org/officeDocument/2006/math" xmlns:v="urn:schemas-microsoft-com:vml" xmlns:wp14="http://schemas.microsoft.com/office/word/2010/wordprocessingDrawing" xmlns:wp="http://schemas.openxmlformats.org/drawingml/2006/wordprocessingDrawing" xmlns:w10="urn:schemas-microsoft-com:office:word" xmlns:w="http://schemas.openxmlformats.org/wordprocessingml/2006/main" xmlns:w14="http://schemas.microsoft.com/office/word/2010/wordml" xmlns:w15="http://schemas.microsoft.com/office/word/2012/wordml" xmlns:wpg="http://schemas.microsoft.com/office/word/2010/wordprocessingGroup" xmlns:wpi="http://schemas.microsoft.com/office/word/2010/wordprocessingInk" xmlns:wne="http://schemas.microsoft.com/office/word/2006/wordml" xmlns:wps="http://schemas.microsoft.com/office/word/2010/wordprocessingShape" mc:Ignorable="w14 w15 wp14">
+<w:ftr xmlns:wpc="http://schemas.microsoft.com/office/word/2010/wordprocessingCanvas" xmlns:cx="http://schemas.microsoft.com/office/drawing/2014/chartex" xmlns:cx1="http://schemas.microsoft.com/office/drawing/2015/9/8/chartex" xmlns:cx2="http://schemas.microsoft.com/office/drawing/2015/10/21/chartex" xmlns:cx3="http://schemas.microsoft.com/office/drawing/2016/5/9/chartex" xmlns:cx4="http://schemas.microsoft.com/office/drawing/2016/5/10/chartex" xmlns:cx5="http://schemas.microsoft.com/office/drawing/2016/5/11/chartex" xmlns:cx6="http://schemas.microsoft.com/office/drawing/2016/5/12/chartex" xmlns:cx7="http://schemas.microsoft.com/office/drawing/2016/5/13/chartex" xmlns:cx8="http://schemas.microsoft.com/office/drawing/2016/5/14/chartex" xmlns:mc="http://schemas.openxmlformats.org/markup-compatibility/2006" xmlns:aink="http://schemas.microsoft.com/office/drawing/2016/ink" xmlns:o="urn:schemas-microsoft-com:office:office" xmlns:r="http://schemas.openxmlformats.org/officeDocument/2006/relationships" xmlns:m="http://schemas.openxmlformats.org/officeDocument/2006/math" xmlns:v="urn:schemas-microsoft-com:vml" xmlns:wp14="http://schemas.microsoft.com/office/word/2010/wordprocessingDrawing" xmlns:wp="http://schemas.openxmlformats.org/drawingml/2006/wordprocessingDrawing" xmlns:w10="urn:schemas-microsoft-com:office:word" xmlns:w="http://schemas.openxmlformats.org/wordprocessingml/2006/main" xmlns:w14="http://schemas.microsoft.com/office/word/2010/wordml" xmlns:w15="http://schemas.microsoft.com/office/word/2012/wordml" xmlns:w16se="http://schemas.microsoft.com/office/word/2015/wordml/symex" xmlns:wpg="http://schemas.microsoft.com/office/word/2010/wordprocessingGroup" xmlns:wpi="http://schemas.microsoft.com/office/word/2010/wordprocessingInk" xmlns:wne="http://schemas.microsoft.com/office/word/2006/wordml" xmlns:wps="http://schemas.microsoft.com/office/word/2010/wordprocessingShape" mc:Ignorable="w14 w15 w16se wp14">
   <w:p>
     <w:pPr>
       <w:pStyle w:val="Footer"/>
@@ -992,7 +1045,7 @@
       <w:rPr>
         <w:noProof/>
       </w:rPr>
-      <w:t>1</w:t>
+      <w:t>4</w:t>
     </w:r>
     <w:r>
       <w:rPr>
@@ -1043,7 +1096,7 @@
 </file>
 
 <file path=word/footnotes.xml><?xml version="1.0" encoding="utf-8"?>
-<w:footnotes xmlns:wpc="http://schemas.microsoft.com/office/word/2010/wordprocessingCanvas" xmlns:mo="http://schemas.microsoft.com/office/mac/office/2008/main" xmlns:mc="http://schemas.openxmlformats.org/markup-compatibility/2006" xmlns:mv="urn:schemas-microsoft-com:mac:vml" xmlns:o="urn:schemas-microsoft-com:office:office" xmlns:r="http://schemas.openxmlformats.org/officeDocument/2006/relationships" xmlns:m="http://schemas.openxmlformats.org/officeDocument/2006/math" xmlns:v="urn:schemas-microsoft-com:vml" xmlns:wp14="http://schemas.microsoft.com/office/word/2010/wordprocessingDrawing" xmlns:wp="http://schemas.openxmlformats.org/drawingml/2006/wordprocessingDrawing" xmlns:w10="urn:schemas-microsoft-com:office:word" xmlns:w="http://schemas.openxmlformats.org/wordprocessingml/2006/main" xmlns:w14="http://schemas.microsoft.com/office/word/2010/wordml" xmlns:w15="http://schemas.microsoft.com/office/word/2012/wordml" xmlns:wpg="http://schemas.microsoft.com/office/word/2010/wordprocessingGroup" xmlns:wpi="http://schemas.microsoft.com/office/word/2010/wordprocessingInk" xmlns:wne="http://schemas.microsoft.com/office/word/2006/wordml" xmlns:wps="http://schemas.microsoft.com/office/word/2010/wordprocessingShape" mc:Ignorable="w14 w15 wp14">
+<w:footnotes xmlns:wpc="http://schemas.microsoft.com/office/word/2010/wordprocessingCanvas" xmlns:cx="http://schemas.microsoft.com/office/drawing/2014/chartex" xmlns:cx1="http://schemas.microsoft.com/office/drawing/2015/9/8/chartex" xmlns:cx2="http://schemas.microsoft.com/office/drawing/2015/10/21/chartex" xmlns:cx3="http://schemas.microsoft.com/office/drawing/2016/5/9/chartex" xmlns:cx4="http://schemas.microsoft.com/office/drawing/2016/5/10/chartex" xmlns:cx5="http://schemas.microsoft.com/office/drawing/2016/5/11/chartex" xmlns:cx6="http://schemas.microsoft.com/office/drawing/2016/5/12/chartex" xmlns:cx7="http://schemas.microsoft.com/office/drawing/2016/5/13/chartex" xmlns:cx8="http://schemas.microsoft.com/office/drawing/2016/5/14/chartex" xmlns:mc="http://schemas.openxmlformats.org/markup-compatibility/2006" xmlns:aink="http://schemas.microsoft.com/office/drawing/2016/ink" xmlns:o="urn:schemas-microsoft-com:office:office" xmlns:r="http://schemas.openxmlformats.org/officeDocument/2006/relationships" xmlns:m="http://schemas.openxmlformats.org/officeDocument/2006/math" xmlns:v="urn:schemas-microsoft-com:vml" xmlns:wp14="http://schemas.microsoft.com/office/word/2010/wordprocessingDrawing" xmlns:wp="http://schemas.openxmlformats.org/drawingml/2006/wordprocessingDrawing" xmlns:w10="urn:schemas-microsoft-com:office:word" xmlns:w="http://schemas.openxmlformats.org/wordprocessingml/2006/main" xmlns:w14="http://schemas.microsoft.com/office/word/2010/wordml" xmlns:w15="http://schemas.microsoft.com/office/word/2012/wordml" xmlns:w16se="http://schemas.microsoft.com/office/word/2015/wordml/symex" xmlns:wpg="http://schemas.microsoft.com/office/word/2010/wordprocessingGroup" xmlns:wpi="http://schemas.microsoft.com/office/word/2010/wordprocessingInk" xmlns:wne="http://schemas.microsoft.com/office/word/2006/wordml" xmlns:wps="http://schemas.microsoft.com/office/word/2010/wordprocessingShape" mc:Ignorable="w14 w15 w16se wp14">
   <w:footnote w:type="separator" w:id="-1">
     <w:p>
       <w:pPr>
@@ -1068,7 +1121,7 @@
 </file>
 
 <file path=word/header1.xml><?xml version="1.0" encoding="utf-8"?>
-<w:hdr xmlns:wpc="http://schemas.microsoft.com/office/word/2010/wordprocessingCanvas" xmlns:mo="http://schemas.microsoft.com/office/mac/office/2008/main" xmlns:mc="http://schemas.openxmlformats.org/markup-compatibility/2006" xmlns:mv="urn:schemas-microsoft-com:mac:vml" xmlns:o="urn:schemas-microsoft-com:office:office" xmlns:r="http://schemas.openxmlformats.org/officeDocument/2006/relationships" xmlns:m="http://schemas.openxmlformats.org/officeDocument/2006/math" xmlns:v="urn:schemas-microsoft-com:vml" xmlns:wp14="http://schemas.microsoft.com/office/word/2010/wordprocessingDrawing" xmlns:wp="http://schemas.openxmlformats.org/drawingml/2006/wordprocessingDrawing" xmlns:w10="urn:schemas-microsoft-com:office:word" xmlns:w="http://schemas.openxmlformats.org/wordprocessingml/2006/main" xmlns:w14="http://schemas.microsoft.com/office/word/2010/wordml" xmlns:w15="http://schemas.microsoft.com/office/word/2012/wordml" xmlns:wpg="http://schemas.microsoft.com/office/word/2010/wordprocessingGroup" xmlns:wpi="http://schemas.microsoft.com/office/word/2010/wordprocessingInk" xmlns:wne="http://schemas.microsoft.com/office/word/2006/wordml" xmlns:wps="http://schemas.microsoft.com/office/word/2010/wordprocessingShape" mc:Ignorable="w14 w15 wp14">
+<w:hdr xmlns:wpc="http://schemas.microsoft.com/office/word/2010/wordprocessingCanvas" xmlns:cx="http://schemas.microsoft.com/office/drawing/2014/chartex" xmlns:cx1="http://schemas.microsoft.com/office/drawing/2015/9/8/chartex" xmlns:cx2="http://schemas.microsoft.com/office/drawing/2015/10/21/chartex" xmlns:cx3="http://schemas.microsoft.com/office/drawing/2016/5/9/chartex" xmlns:cx4="http://schemas.microsoft.com/office/drawing/2016/5/10/chartex" xmlns:cx5="http://schemas.microsoft.com/office/drawing/2016/5/11/chartex" xmlns:cx6="http://schemas.microsoft.com/office/drawing/2016/5/12/chartex" xmlns:cx7="http://schemas.microsoft.com/office/drawing/2016/5/13/chartex" xmlns:cx8="http://schemas.microsoft.com/office/drawing/2016/5/14/chartex" xmlns:mc="http://schemas.openxmlformats.org/markup-compatibility/2006" xmlns:aink="http://schemas.microsoft.com/office/drawing/2016/ink" xmlns:o="urn:schemas-microsoft-com:office:office" xmlns:r="http://schemas.openxmlformats.org/officeDocument/2006/relationships" xmlns:m="http://schemas.openxmlformats.org/officeDocument/2006/math" xmlns:v="urn:schemas-microsoft-com:vml" xmlns:wp14="http://schemas.microsoft.com/office/word/2010/wordprocessingDrawing" xmlns:wp="http://schemas.openxmlformats.org/drawingml/2006/wordprocessingDrawing" xmlns:w10="urn:schemas-microsoft-com:office:word" xmlns:w="http://schemas.openxmlformats.org/wordprocessingml/2006/main" xmlns:w14="http://schemas.microsoft.com/office/word/2010/wordml" xmlns:w15="http://schemas.microsoft.com/office/word/2012/wordml" xmlns:w16se="http://schemas.microsoft.com/office/word/2015/wordml/symex" xmlns:wpg="http://schemas.microsoft.com/office/word/2010/wordprocessingGroup" xmlns:wpi="http://schemas.microsoft.com/office/word/2010/wordprocessingInk" xmlns:wne="http://schemas.microsoft.com/office/word/2006/wordml" xmlns:wps="http://schemas.microsoft.com/office/word/2010/wordprocessingShape" mc:Ignorable="w14 w15 w16se wp14">
   <w:p>
     <w:pPr>
       <w:pStyle w:val="Header"/>
@@ -1093,8 +1146,8 @@
 </file>
 
 <file path=word/numbering.xml><?xml version="1.0" encoding="utf-8"?>
-<w:numbering xmlns:wpc="http://schemas.microsoft.com/office/word/2010/wordprocessingCanvas" xmlns:mo="http://schemas.microsoft.com/office/mac/office/2008/main" xmlns:mc="http://schemas.openxmlformats.org/markup-compatibility/2006" xmlns:mv="urn:schemas-microsoft-com:mac:vml" xmlns:o="urn:schemas-microsoft-com:office:office" xmlns:r="http://schemas.openxmlformats.org/officeDocument/2006/relationships" xmlns:m="http://schemas.openxmlformats.org/officeDocument/2006/math" xmlns:v="urn:schemas-microsoft-com:vml" xmlns:wp14="http://schemas.microsoft.com/office/word/2010/wordprocessingDrawing" xmlns:wp="http://schemas.openxmlformats.org/drawingml/2006/wordprocessingDrawing" xmlns:w10="urn:schemas-microsoft-com:office:word" xmlns:w="http://schemas.openxmlformats.org/wordprocessingml/2006/main" xmlns:w14="http://schemas.microsoft.com/office/word/2010/wordml" xmlns:w15="http://schemas.microsoft.com/office/word/2012/wordml" xmlns:wpg="http://schemas.microsoft.com/office/word/2010/wordprocessingGroup" xmlns:wpi="http://schemas.microsoft.com/office/word/2010/wordprocessingInk" xmlns:wne="http://schemas.microsoft.com/office/word/2006/wordml" xmlns:wps="http://schemas.microsoft.com/office/word/2010/wordprocessingShape" mc:Ignorable="w14 w15 wp14">
-  <w:abstractNum w:abstractNumId="0">
+<w:numbering xmlns:wpc="http://schemas.microsoft.com/office/word/2010/wordprocessingCanvas" xmlns:cx="http://schemas.microsoft.com/office/drawing/2014/chartex" xmlns:cx1="http://schemas.microsoft.com/office/drawing/2015/9/8/chartex" xmlns:cx2="http://schemas.microsoft.com/office/drawing/2015/10/21/chartex" xmlns:cx3="http://schemas.microsoft.com/office/drawing/2016/5/9/chartex" xmlns:cx4="http://schemas.microsoft.com/office/drawing/2016/5/10/chartex" xmlns:cx5="http://schemas.microsoft.com/office/drawing/2016/5/11/chartex" xmlns:cx6="http://schemas.microsoft.com/office/drawing/2016/5/12/chartex" xmlns:cx7="http://schemas.microsoft.com/office/drawing/2016/5/13/chartex" xmlns:cx8="http://schemas.microsoft.com/office/drawing/2016/5/14/chartex" xmlns:mc="http://schemas.openxmlformats.org/markup-compatibility/2006" xmlns:aink="http://schemas.microsoft.com/office/drawing/2016/ink" xmlns:o="urn:schemas-microsoft-com:office:office" xmlns:r="http://schemas.openxmlformats.org/officeDocument/2006/relationships" xmlns:m="http://schemas.openxmlformats.org/officeDocument/2006/math" xmlns:v="urn:schemas-microsoft-com:vml" xmlns:wp14="http://schemas.microsoft.com/office/word/2010/wordprocessingDrawing" xmlns:wp="http://schemas.openxmlformats.org/drawingml/2006/wordprocessingDrawing" xmlns:w10="urn:schemas-microsoft-com:office:word" xmlns:w="http://schemas.openxmlformats.org/wordprocessingml/2006/main" xmlns:w14="http://schemas.microsoft.com/office/word/2010/wordml" xmlns:w15="http://schemas.microsoft.com/office/word/2012/wordml" xmlns:w16se="http://schemas.microsoft.com/office/word/2015/wordml/symex" xmlns:wpg="http://schemas.microsoft.com/office/word/2010/wordprocessingGroup" xmlns:wpi="http://schemas.microsoft.com/office/word/2010/wordprocessingInk" xmlns:wne="http://schemas.microsoft.com/office/word/2006/wordml" xmlns:wps="http://schemas.microsoft.com/office/word/2010/wordprocessingShape" mc:Ignorable="w14 w15 w16se wp14">
+  <w:abstractNum w:abstractNumId="0" w15:restartNumberingAfterBreak="0">
     <w:nsid w:val="FFFFFFFB"/>
     <w:multiLevelType w:val="multilevel"/>
     <w:tmpl w:val="DA04720C"/>
@@ -1171,7 +1224,7 @@
       <w:lvlJc w:val="left"/>
     </w:lvl>
   </w:abstractNum>
-  <w:abstractNum w:abstractNumId="1">
+  <w:abstractNum w:abstractNumId="1" w15:restartNumberingAfterBreak="0">
     <w:nsid w:val="173925F1"/>
     <w:multiLevelType w:val="hybridMultilevel"/>
     <w:tmpl w:val="22BAA880"/>
@@ -1287,7 +1340,7 @@
       </w:pPr>
     </w:lvl>
   </w:abstractNum>
-  <w:abstractNum w:abstractNumId="2">
+  <w:abstractNum w:abstractNumId="2" w15:restartNumberingAfterBreak="0">
     <w:nsid w:val="22566E30"/>
     <w:multiLevelType w:val="hybridMultilevel"/>
     <w:tmpl w:val="725A87FA"/>
@@ -1400,7 +1453,7 @@
       </w:rPr>
     </w:lvl>
   </w:abstractNum>
-  <w:abstractNum w:abstractNumId="3">
+  <w:abstractNum w:abstractNumId="3" w15:restartNumberingAfterBreak="0">
     <w:nsid w:val="4E805246"/>
     <w:multiLevelType w:val="hybridMultilevel"/>
     <w:tmpl w:val="20EC59CE"/>
@@ -1486,7 +1539,7 @@
       </w:pPr>
     </w:lvl>
   </w:abstractNum>
-  <w:abstractNum w:abstractNumId="4">
+  <w:abstractNum w:abstractNumId="4" w15:restartNumberingAfterBreak="0">
     <w:nsid w:val="72AC7183"/>
     <w:multiLevelType w:val="hybridMultilevel"/>
     <w:tmpl w:val="3072130C"/>
@@ -1595,7 +1648,7 @@
 </file>
 
 <file path=word/styles.xml><?xml version="1.0" encoding="utf-8"?>
-<w:styles xmlns:mc="http://schemas.openxmlformats.org/markup-compatibility/2006" xmlns:r="http://schemas.openxmlformats.org/officeDocument/2006/relationships" xmlns:w="http://schemas.openxmlformats.org/wordprocessingml/2006/main" xmlns:w14="http://schemas.microsoft.com/office/word/2010/wordml" xmlns:w15="http://schemas.microsoft.com/office/word/2012/wordml" mc:Ignorable="w14 w15">
+<w:styles xmlns:mc="http://schemas.openxmlformats.org/markup-compatibility/2006" xmlns:r="http://schemas.openxmlformats.org/officeDocument/2006/relationships" xmlns:w="http://schemas.openxmlformats.org/wordprocessingml/2006/main" xmlns:w14="http://schemas.microsoft.com/office/word/2010/wordml" xmlns:w15="http://schemas.microsoft.com/office/word/2012/wordml" xmlns:w16se="http://schemas.microsoft.com/office/word/2015/wordml/symex" mc:Ignorable="w14 w15 w16se">
   <w:docDefaults>
     <w:rPrDefault>
       <w:rPr>
@@ -1611,7 +1664,7 @@
       </w:pPr>
     </w:pPrDefault>
   </w:docDefaults>
-  <w:latentStyles w:defLockedState="0" w:defUIPriority="99" w:defSemiHidden="0" w:defUnhideWhenUsed="0" w:defQFormat="0" w:count="381">
+  <w:latentStyles w:defLockedState="0" w:defUIPriority="99" w:defSemiHidden="0" w:defUnhideWhenUsed="0" w:defQFormat="0" w:count="374">
     <w:lsdException w:name="Normal" w:uiPriority="0" w:qFormat="1"/>
     <w:lsdException w:name="heading 1" w:uiPriority="0" w:qFormat="1"/>
     <w:lsdException w:name="heading 2" w:semiHidden="1" w:uiPriority="0" w:unhideWhenUsed="1" w:qFormat="1"/>
@@ -2353,7 +2406,6 @@
       <w:szCs w:val="20"/>
     </w:rPr>
     <w:tblPr>
-      <w:tblInd w:w="0" w:type="dxa"/>
       <w:tblBorders>
         <w:top w:val="single" w:sz="4" w:space="0" w:color="auto"/>
         <w:left w:val="single" w:sz="4" w:space="0" w:color="auto"/>
@@ -2362,12 +2414,6 @@
         <w:insideH w:val="single" w:sz="4" w:space="0" w:color="auto"/>
         <w:insideV w:val="single" w:sz="4" w:space="0" w:color="auto"/>
       </w:tblBorders>
-      <w:tblCellMar>
-        <w:top w:w="0" w:type="dxa"/>
-        <w:left w:w="108" w:type="dxa"/>
-        <w:bottom w:w="0" w:type="dxa"/>
-        <w:right w:w="108" w:type="dxa"/>
-      </w:tblCellMar>
     </w:tblPr>
   </w:style>
   <w:style w:type="paragraph" w:styleId="Header">

--- a/Iteration 2/Use Cases/ChangeStudent.docx
+++ b/Iteration 2/Use Cases/ChangeStudent.docx
@@ -908,27 +908,22 @@
       <w:r>
         <w:t>: UI Prototype</w:t>
       </w:r>
-    </w:p>
-    <w:p>
-      <w:pPr>
-        <w:spacing w:line="240" w:lineRule="auto"/>
-      </w:pPr>
-    </w:p>
-    <w:p>
-      <w:pPr>
-        <w:spacing w:line="240" w:lineRule="auto"/>
-      </w:pPr>
       <w:bookmarkStart w:id="43" w:name="_GoBack"/>
       <w:bookmarkEnd w:id="43"/>
+    </w:p>
+    <w:p>
+      <w:pPr>
+        <w:spacing w:line="240" w:lineRule="auto"/>
+      </w:pPr>
       <w:r>
         <w:rPr>
           <w:noProof/>
         </w:rPr>
         <w:drawing>
-          <wp:inline distT="0" distB="0" distL="0" distR="0" wp14:anchorId="765FE048" wp14:editId="34A63837">
+          <wp:inline distT="0" distB="0" distL="0" distR="0" wp14:anchorId="207675EC" wp14:editId="41EED7A8">
             <wp:extent cx="4105275" cy="2581275"/>
             <wp:effectExtent l="0" t="0" r="9525" b="9525"/>
-            <wp:docPr id="2" name="Picture 2" descr="C:\Users\anon\AppData\Local\Microsoft\Windows\INetCache\Content.Word\TeacherStudentUI.PNG"/>
+            <wp:docPr id="1" name="Picture 1" descr="C:\Users\anon\AppData\Local\Microsoft\Windows\INetCache\Content.Word\TeacherStudentUI.PNG"/>
             <wp:cNvGraphicFramePr>
               <a:graphicFrameLocks xmlns:a="http://schemas.openxmlformats.org/drawingml/2006/main" noChangeAspect="1"/>
             </wp:cNvGraphicFramePr>
@@ -936,7 +931,7 @@
               <a:graphicData uri="http://schemas.openxmlformats.org/drawingml/2006/picture">
                 <pic:pic xmlns:pic="http://schemas.openxmlformats.org/drawingml/2006/picture">
                   <pic:nvPicPr>
-                    <pic:cNvPr id="0" name="Picture 2" descr="C:\Users\anon\AppData\Local\Microsoft\Windows\INetCache\Content.Word\TeacherStudentUI.PNG"/>
+                    <pic:cNvPr id="0" name="Picture 1" descr="C:\Users\anon\AppData\Local\Microsoft\Windows\INetCache\Content.Word\TeacherStudentUI.PNG"/>
                     <pic:cNvPicPr>
                       <a:picLocks noChangeAspect="1" noChangeArrowheads="1"/>
                     </pic:cNvPicPr>
